--- a/Personnel/Rapport de projet.docx
+++ b/Personnel/Rapport de projet.docx
@@ -34,7 +34,7 @@
           <w:szCs w:val="22"/>
         </w:rPr>
         <w:drawing>
-          <wp:inline distT="0" distB="0" distL="0" distR="0" wp14:anchorId="5463872E" wp14:editId="0945CD4D">
+          <wp:inline distT="0" distB="0" distL="0" distR="0" wp14:anchorId="0FD0E634" wp14:editId="5C1C1F8C">
             <wp:extent cx="3134995" cy="2558415"/>
             <wp:effectExtent l="19050" t="0" r="8255" b="0"/>
             <wp:docPr id="3" name="Image 3"/>
@@ -3600,9 +3600,9 @@
       <w:pPr>
         <w:pStyle w:val="Titre2"/>
       </w:pPr>
-      <w:bookmarkStart w:id="3" w:name="_Toc128323753"/>
-      <w:bookmarkStart w:id="4" w:name="_Toc532179969"/>
-      <w:bookmarkStart w:id="5" w:name="_Toc165969639"/>
+      <w:bookmarkStart w:id="3" w:name="_Toc532179969"/>
+      <w:bookmarkStart w:id="4" w:name="_Toc165969639"/>
+      <w:bookmarkStart w:id="5" w:name="_Toc128323753"/>
       <w:r>
         <w:t>T</w:t>
       </w:r>
@@ -3612,7 +3612,7 @@
       <w:r>
         <w:t>e</w:t>
       </w:r>
-      <w:bookmarkEnd w:id="3"/>
+      <w:bookmarkEnd w:id="5"/>
     </w:p>
     <w:p>
       <w:pPr>
@@ -3724,7 +3724,6 @@
         <w:t xml:space="preserve">A </w:t>
       </w:r>
       <w:proofErr w:type="spellStart"/>
-      <w:proofErr w:type="gramStart"/>
       <w:r>
         <w:t>compléter</w:t>
       </w:r>
@@ -3735,7 +3734,6 @@
         <w:t>par</w:t>
       </w:r>
       <w:proofErr w:type="spellEnd"/>
-      <w:proofErr w:type="gramEnd"/>
       <w:r>
         <w:t xml:space="preserve"> une explication du contexte, de la situation, des raisons</w:t>
       </w:r>
@@ -4102,6 +4100,133 @@
       <w:r>
         <w:t xml:space="preserve">… </w:t>
       </w:r>
+    </w:p>
+    <w:p>
+      <w:pPr>
+        <w:pStyle w:val="Titre2"/>
+        <w:rPr>
+          <w:rStyle w:val="lev"/>
+          <w:b/>
+          <w:bCs/>
+        </w:rPr>
+      </w:pPr>
+      <w:r>
+        <w:rPr>
+          <w:rStyle w:val="lev"/>
+          <w:b/>
+          <w:bCs/>
+        </w:rPr>
+        <w:t>Livrables</w:t>
+      </w:r>
+    </w:p>
+    <w:p>
+      <w:pPr>
+        <w:pStyle w:val="Corpsdetexte"/>
+        <w:numPr>
+          <w:ilvl w:val="0"/>
+          <w:numId w:val="7"/>
+        </w:numPr>
+        <w:tabs>
+          <w:tab w:val="clear" w:pos="4395"/>
+        </w:tabs>
+        <w:spacing w:before="120"/>
+      </w:pPr>
+      <w:r>
+        <w:t>Le rapport de projet individuel</w:t>
+      </w:r>
+    </w:p>
+    <w:p>
+      <w:pPr>
+        <w:pStyle w:val="Corpsdetexte"/>
+        <w:numPr>
+          <w:ilvl w:val="0"/>
+          <w:numId w:val="7"/>
+        </w:numPr>
+        <w:tabs>
+          <w:tab w:val="clear" w:pos="4395"/>
+        </w:tabs>
+        <w:spacing w:before="120"/>
+      </w:pPr>
+      <w:r>
+        <w:t>Le journal de travail personnel</w:t>
+      </w:r>
+    </w:p>
+    <w:p>
+      <w:pPr>
+        <w:pStyle w:val="Corpsdetexte"/>
+        <w:numPr>
+          <w:ilvl w:val="0"/>
+          <w:numId w:val="7"/>
+        </w:numPr>
+        <w:tabs>
+          <w:tab w:val="clear" w:pos="4395"/>
+        </w:tabs>
+        <w:spacing w:before="120"/>
+      </w:pPr>
+      <w:r>
+        <w:t>Le fichier .sh3d contenant l’immeuble du groupe</w:t>
+      </w:r>
+    </w:p>
+    <w:p>
+      <w:pPr>
+        <w:pStyle w:val="Corpsdetexte"/>
+        <w:numPr>
+          <w:ilvl w:val="0"/>
+          <w:numId w:val="7"/>
+        </w:numPr>
+        <w:tabs>
+          <w:tab w:val="clear" w:pos="4395"/>
+        </w:tabs>
+        <w:spacing w:before="120"/>
+      </w:pPr>
+      <w:r>
+        <w:t xml:space="preserve">Le présent </w:t>
+      </w:r>
+      <w:proofErr w:type="spellStart"/>
+      <w:r>
+        <w:t>CdC</w:t>
+      </w:r>
+      <w:proofErr w:type="spellEnd"/>
+      <w:r>
+        <w:t xml:space="preserve">, en format </w:t>
+      </w:r>
+      <w:proofErr w:type="spellStart"/>
+      <w:r>
+        <w:t>pdf</w:t>
+      </w:r>
+      <w:proofErr w:type="spellEnd"/>
+      <w:r>
+        <w:t>, signé</w:t>
+      </w:r>
+    </w:p>
+    <w:p>
+      <w:pPr>
+        <w:pStyle w:val="Corpsdetexte"/>
+      </w:pPr>
+      <w:r>
+        <w:t xml:space="preserve">Le projet </w:t>
+      </w:r>
+      <w:proofErr w:type="spellStart"/>
+      <w:r>
+        <w:t>IceScrum</w:t>
+      </w:r>
+      <w:proofErr w:type="spellEnd"/>
+      <w:r>
+        <w:t xml:space="preserve"> avec tous ses sprints terminés constitue un livrable de groupe</w:t>
+      </w:r>
+    </w:p>
+    <w:p>
+      <w:pPr>
+        <w:pStyle w:val="Corpsdetexte"/>
+      </w:pPr>
+      <w:r>
+        <w:t>De plus, au minimum un livrable spécifique sera demandé chaque semaine. Le contenu du livrable sera défini au cours de la semaine.</w:t>
+      </w:r>
+    </w:p>
+    <w:p>
+      <w:pPr>
+        <w:pStyle w:val="Informations"/>
+      </w:pPr>
     </w:p>
     <w:p>
       <w:pPr>
@@ -4267,8 +4392,8 @@
       <w:r>
         <w:t>Planification</w:t>
       </w:r>
+      <w:bookmarkEnd w:id="3"/>
       <w:bookmarkEnd w:id="4"/>
-      <w:bookmarkEnd w:id="5"/>
       <w:r>
         <w:t xml:space="preserve"> Initiale</w:t>
       </w:r>
@@ -4385,6 +4510,7 @@
         </w:numPr>
       </w:pPr>
       <w:r>
+        <w:lastRenderedPageBreak/>
         <w:t>Le but du sprint</w:t>
       </w:r>
     </w:p>
@@ -4463,38 +4589,18 @@
         <w:gridCol w:w="9060"/>
       </w:tblGrid>
       <w:tr>
-        <w:tblPrEx>
-          <w:tblCellMar>
-            <w:top w:w="0" w:type="dxa"/>
-            <w:bottom w:w="0" w:type="dxa"/>
-          </w:tblCellMar>
-        </w:tblPrEx>
         <w:tc>
           <w:tcPr>
             <w:tcW w:w="0" w:type="auto"/>
           </w:tcPr>
           <w:p>
             <w:r>
-              <w:t xml:space="preserve">En tant </w:t>
-            </w:r>
-            <w:proofErr w:type="gramStart"/>
-            <w:r>
-              <w:t>qu'élève  Je</w:t>
-            </w:r>
-            <w:proofErr w:type="gramEnd"/>
-            <w:r>
-              <w:t xml:space="preserve"> veux une salle de gym dans le nouveaux bâtiment en salle D06 Pour que les élèves puissent se dépenser si il le veulent.</w:t>
+              <w:t>En tant qu'élève  Je veux une salle de gym dans le nouveaux bâtiment en salle D06 Pour que les élèves puissent se dépenser si il le veulent.</w:t>
             </w:r>
           </w:p>
         </w:tc>
       </w:tr>
       <w:tr>
-        <w:tblPrEx>
-          <w:tblCellMar>
-            <w:top w:w="0" w:type="dxa"/>
-            <w:bottom w:w="0" w:type="dxa"/>
-          </w:tblCellMar>
-        </w:tblPrEx>
         <w:tc>
           <w:tcPr>
             <w:tcW w:w="0" w:type="auto"/>
@@ -4504,15 +4610,7 @@
               <w:jc w:val="center"/>
             </w:pPr>
             <w:r>
-              <w:t xml:space="preserve">Tests </w:t>
-            </w:r>
-            <w:proofErr w:type="gramStart"/>
-            <w:r>
-              <w:t>d'acceptance:</w:t>
-            </w:r>
-            <w:proofErr w:type="gramEnd"/>
-            <w:r>
-              <w:t xml:space="preserve"> </w:t>
+              <w:t xml:space="preserve">Tests d'acceptance: </w:t>
             </w:r>
           </w:p>
           <w:tbl>
@@ -4529,12 +4627,6 @@
               <w:gridCol w:w="6535"/>
             </w:tblGrid>
             <w:tr>
-              <w:tblPrEx>
-                <w:tblCellMar>
-                  <w:top w:w="0" w:type="dxa"/>
-                  <w:bottom w:w="0" w:type="dxa"/>
-                </w:tblCellMar>
-              </w:tblPrEx>
               <w:tc>
                 <w:tcPr>
                   <w:tcW w:w="0" w:type="auto"/>
@@ -4564,15 +4656,7 @@
                   </w:r>
                   <w:proofErr w:type="spellEnd"/>
                   <w:r>
-                    <w:t xml:space="preserve"> </w:t>
-                  </w:r>
-                  <w:proofErr w:type="gramStart"/>
-                  <w:r>
-                    <w:t>bars  Pour</w:t>
-                  </w:r>
-                  <w:proofErr w:type="gramEnd"/>
-                  <w:r>
-                    <w:t xml:space="preserve"> les personne qui aime faire des tractions et des muscle </w:t>
+                    <w:t xml:space="preserve"> bars  Pour les personne qui aime faire des tractions et des muscle </w:t>
                   </w:r>
                   <w:proofErr w:type="spellStart"/>
                   <w:r>
@@ -4591,43 +4675,23 @@
               </w:tc>
             </w:tr>
             <w:tr>
-              <w:tblPrEx>
-                <w:tblCellMar>
-                  <w:top w:w="0" w:type="dxa"/>
-                  <w:bottom w:w="0" w:type="dxa"/>
-                </w:tblCellMar>
-              </w:tblPrEx>
-              <w:tc>
-                <w:tcPr>
-                  <w:tcW w:w="0" w:type="auto"/>
-                </w:tcPr>
-                <w:p>
-                  <w:r>
-                    <w:lastRenderedPageBreak/>
-                    <w:t xml:space="preserve">2 </w:t>
-                  </w:r>
-                  <w:proofErr w:type="gramStart"/>
-                  <w:r>
-                    <w:t>machine</w:t>
-                  </w:r>
-                  <w:proofErr w:type="gramEnd"/>
-                  <w:r>
-                    <w:t xml:space="preserve"> à squat poids libres</w:t>
-                  </w:r>
-                </w:p>
-              </w:tc>
-              <w:tc>
-                <w:tcPr>
-                  <w:tcW w:w="0" w:type="auto"/>
-                </w:tcPr>
-                <w:p>
-                  <w:proofErr w:type="gramStart"/>
-                  <w:r>
-                    <w:t>il</w:t>
-                  </w:r>
-                  <w:proofErr w:type="gramEnd"/>
-                  <w:r>
-                    <w:t xml:space="preserve"> me faut 2 machines à squat libres (Pas de </w:t>
+              <w:tc>
+                <w:tcPr>
+                  <w:tcW w:w="0" w:type="auto"/>
+                </w:tcPr>
+                <w:p>
+                  <w:r>
+                    <w:t>2 machine à squat poids libres</w:t>
+                  </w:r>
+                </w:p>
+              </w:tc>
+              <w:tc>
+                <w:tcPr>
+                  <w:tcW w:w="0" w:type="auto"/>
+                </w:tcPr>
+                <w:p>
+                  <w:r>
+                    <w:t xml:space="preserve">il me faut 2 machines à squat libres (Pas de </w:t>
                   </w:r>
                   <w:proofErr w:type="spellStart"/>
                   <w:r>
@@ -4643,15 +4707,7 @@
                   </w:r>
                   <w:proofErr w:type="spellEnd"/>
                   <w:r>
-                    <w:t xml:space="preserve">. </w:t>
-                  </w:r>
-                  <w:proofErr w:type="gramStart"/>
-                  <w:r>
-                    <w:t>placés</w:t>
-                  </w:r>
-                  <w:proofErr w:type="gramEnd"/>
-                  <w:r>
-                    <w:t xml:space="preserve"> </w:t>
+                    <w:t xml:space="preserve">. placés </w:t>
                   </w:r>
                   <w:proofErr w:type="spellStart"/>
                   <w:r>
@@ -4665,12 +4721,6 @@
               </w:tc>
             </w:tr>
             <w:tr>
-              <w:tblPrEx>
-                <w:tblCellMar>
-                  <w:top w:w="0" w:type="dxa"/>
-                  <w:bottom w:w="0" w:type="dxa"/>
-                </w:tblCellMar>
-              </w:tblPrEx>
               <w:tc>
                 <w:tcPr>
                   <w:tcW w:w="0" w:type="auto"/>
@@ -4691,13 +4741,8 @@
                   <w:tcW w:w="0" w:type="auto"/>
                 </w:tcPr>
                 <w:p>
-                  <w:proofErr w:type="gramStart"/>
-                  <w:r>
-                    <w:t>il</w:t>
-                  </w:r>
-                  <w:proofErr w:type="gramEnd"/>
-                  <w:r>
-                    <w:t xml:space="preserve"> y a 2 </w:t>
+                  <w:r>
+                    <w:t xml:space="preserve">il y a 2 </w:t>
                   </w:r>
                   <w:proofErr w:type="spellStart"/>
                   <w:r>
@@ -4727,12 +4772,6 @@
               </w:tc>
             </w:tr>
             <w:tr>
-              <w:tblPrEx>
-                <w:tblCellMar>
-                  <w:top w:w="0" w:type="dxa"/>
-                  <w:bottom w:w="0" w:type="dxa"/>
-                </w:tblCellMar>
-              </w:tblPrEx>
               <w:tc>
                 <w:tcPr>
                   <w:tcW w:w="0" w:type="auto"/>
@@ -4749,26 +4788,12 @@
                 </w:tcPr>
                 <w:p>
                   <w:r>
-                    <w:t xml:space="preserve">Il faut 4 bancs de base répartis pour que les personnes </w:t>
-                  </w:r>
-                  <w:proofErr w:type="gramStart"/>
-                  <w:r>
-                    <w:t>puisse</w:t>
-                  </w:r>
-                  <w:proofErr w:type="gramEnd"/>
-                  <w:r>
-                    <w:t xml:space="preserve"> faire des exercices divers dessus</w:t>
+                    <w:t>Il faut 4 bancs de base répartis pour que les personnes puisse faire des exercices divers dessus</w:t>
                   </w:r>
                 </w:p>
               </w:tc>
             </w:tr>
             <w:tr>
-              <w:tblPrEx>
-                <w:tblCellMar>
-                  <w:top w:w="0" w:type="dxa"/>
-                  <w:bottom w:w="0" w:type="dxa"/>
-                </w:tblCellMar>
-              </w:tblPrEx>
               <w:tc>
                 <w:tcPr>
                   <w:tcW w:w="0" w:type="auto"/>
@@ -4790,15 +4815,7 @@
                 </w:tcPr>
                 <w:p>
                   <w:r>
-                    <w:t xml:space="preserve">Il faut 2 </w:t>
-                  </w:r>
-                  <w:proofErr w:type="gramStart"/>
-                  <w:r>
-                    <w:t>vélo</w:t>
-                  </w:r>
-                  <w:proofErr w:type="gramEnd"/>
-                  <w:r>
-                    <w:t xml:space="preserve"> de </w:t>
+                    <w:t xml:space="preserve">Il faut 2 vélo de </w:t>
                   </w:r>
                   <w:proofErr w:type="spellStart"/>
                   <w:r>
@@ -4817,12 +4834,6 @@
               </w:tc>
             </w:tr>
             <w:tr>
-              <w:tblPrEx>
-                <w:tblCellMar>
-                  <w:top w:w="0" w:type="dxa"/>
-                  <w:bottom w:w="0" w:type="dxa"/>
-                </w:tblCellMar>
-              </w:tblPrEx>
               <w:tc>
                 <w:tcPr>
                   <w:tcW w:w="0" w:type="auto"/>
@@ -4855,27 +4866,13 @@
               </w:tc>
             </w:tr>
             <w:tr>
-              <w:tblPrEx>
-                <w:tblCellMar>
-                  <w:top w:w="0" w:type="dxa"/>
-                  <w:bottom w:w="0" w:type="dxa"/>
-                </w:tblCellMar>
-              </w:tblPrEx>
-              <w:tc>
-                <w:tcPr>
-                  <w:tcW w:w="0" w:type="auto"/>
-                </w:tcPr>
-                <w:p>
-                  <w:r>
-                    <w:t xml:space="preserve">1 </w:t>
-                  </w:r>
-                  <w:proofErr w:type="gramStart"/>
-                  <w:r>
-                    <w:t>grands rack</w:t>
-                  </w:r>
-                  <w:proofErr w:type="gramEnd"/>
-                  <w:r>
-                    <w:t xml:space="preserve"> à poids</w:t>
+              <w:tc>
+                <w:tcPr>
+                  <w:tcW w:w="0" w:type="auto"/>
+                </w:tcPr>
+                <w:p>
+                  <w:r>
+                    <w:t>1 grands rack à poids</w:t>
                   </w:r>
                 </w:p>
               </w:tc>
@@ -4891,12 +4888,6 @@
               </w:tc>
             </w:tr>
             <w:tr>
-              <w:tblPrEx>
-                <w:tblCellMar>
-                  <w:top w:w="0" w:type="dxa"/>
-                  <w:bottom w:w="0" w:type="dxa"/>
-                </w:tblCellMar>
-              </w:tblPrEx>
               <w:tc>
                 <w:tcPr>
                   <w:tcW w:w="0" w:type="auto"/>
@@ -4917,24 +4908,13 @@
                   <w:tcW w:w="0" w:type="auto"/>
                 </w:tcPr>
                 <w:p>
-                  <w:proofErr w:type="gramStart"/>
-                  <w:r>
-                    <w:t>la</w:t>
-                  </w:r>
-                  <w:proofErr w:type="gramEnd"/>
-                  <w:r>
-                    <w:t xml:space="preserve"> machine doit permettre le maximum d'exercices possible elle doit avoir le maximum d'attachements possible</w:t>
+                  <w:r>
+                    <w:t>la machine doit permettre le maximum d'exercices possible elle doit avoir le maximum d'attachements possible</w:t>
                   </w:r>
                 </w:p>
               </w:tc>
             </w:tr>
             <w:tr>
-              <w:tblPrEx>
-                <w:tblCellMar>
-                  <w:top w:w="0" w:type="dxa"/>
-                  <w:bottom w:w="0" w:type="dxa"/>
-                </w:tblCellMar>
-              </w:tblPrEx>
               <w:tc>
                 <w:tcPr>
                   <w:tcW w:w="0" w:type="auto"/>
@@ -4964,26 +4944,12 @@
                 </w:tcPr>
                 <w:p>
                   <w:r>
-                    <w:t xml:space="preserve">1 machine interchangeable qui fait les exercices d'entre jambe et </w:t>
-                  </w:r>
-                  <w:proofErr w:type="gramStart"/>
-                  <w:r>
-                    <w:t>les exercice</w:t>
-                  </w:r>
-                  <w:proofErr w:type="gramEnd"/>
-                  <w:r>
-                    <w:t xml:space="preserve"> extérieur de l'entre jambe</w:t>
+                    <w:t>1 machine interchangeable qui fait les exercices d'entre jambe et les exercice extérieur de l'entre jambe</w:t>
                   </w:r>
                 </w:p>
               </w:tc>
             </w:tr>
             <w:tr>
-              <w:tblPrEx>
-                <w:tblCellMar>
-                  <w:top w:w="0" w:type="dxa"/>
-                  <w:bottom w:w="0" w:type="dxa"/>
-                </w:tblCellMar>
-              </w:tblPrEx>
               <w:tc>
                 <w:tcPr>
                   <w:tcW w:w="0" w:type="auto"/>
@@ -5000,38 +4966,19 @@
                 </w:tcPr>
                 <w:p>
                   <w:r>
-                    <w:t xml:space="preserve">Cette salle de gym doit aussi avoir </w:t>
-                  </w:r>
-                  <w:proofErr w:type="gramStart"/>
-                  <w:r>
-                    <w:t>des miroir</w:t>
-                  </w:r>
-                  <w:proofErr w:type="gramEnd"/>
-                  <w:r>
-                    <w:t xml:space="preserve"> devant le rack de poids pour que les utilisateur puissent vérifier leur forme.</w:t>
+                    <w:t>Cette salle de gym doit aussi avoir des miroir devant le rack de poids pour que les utilisateur puissent vérifier leur forme.</w:t>
                   </w:r>
                 </w:p>
               </w:tc>
             </w:tr>
             <w:tr>
-              <w:tblPrEx>
-                <w:tblCellMar>
-                  <w:top w:w="0" w:type="dxa"/>
-                  <w:bottom w:w="0" w:type="dxa"/>
-                </w:tblCellMar>
-              </w:tblPrEx>
-              <w:tc>
-                <w:tcPr>
-                  <w:tcW w:w="0" w:type="auto"/>
-                </w:tcPr>
-                <w:p>
-                  <w:proofErr w:type="gramStart"/>
-                  <w:r>
-                    <w:t>baie</w:t>
-                  </w:r>
-                  <w:proofErr w:type="gramEnd"/>
-                  <w:r>
-                    <w:t xml:space="preserve"> vitrée</w:t>
+              <w:tc>
+                <w:tcPr>
+                  <w:tcW w:w="0" w:type="auto"/>
+                </w:tcPr>
+                <w:p>
+                  <w:r>
+                    <w:t>baie vitrée</w:t>
                   </w:r>
                 </w:p>
               </w:tc>
@@ -5047,12 +4994,6 @@
               </w:tc>
             </w:tr>
             <w:tr>
-              <w:tblPrEx>
-                <w:tblCellMar>
-                  <w:top w:w="0" w:type="dxa"/>
-                  <w:bottom w:w="0" w:type="dxa"/>
-                </w:tblCellMar>
-              </w:tblPrEx>
               <w:tc>
                 <w:tcPr>
                   <w:tcW w:w="0" w:type="auto"/>
@@ -5075,12 +5016,6 @@
               </w:tc>
             </w:tr>
             <w:tr>
-              <w:tblPrEx>
-                <w:tblCellMar>
-                  <w:top w:w="0" w:type="dxa"/>
-                  <w:bottom w:w="0" w:type="dxa"/>
-                </w:tblCellMar>
-              </w:tblPrEx>
               <w:tc>
                 <w:tcPr>
                   <w:tcW w:w="0" w:type="auto"/>
@@ -5109,13 +5044,8 @@
                   <w:tcW w:w="0" w:type="auto"/>
                 </w:tcPr>
                 <w:p>
-                  <w:proofErr w:type="gramStart"/>
-                  <w:r>
-                    <w:t>une</w:t>
-                  </w:r>
-                  <w:proofErr w:type="gramEnd"/>
-                  <w:r>
-                    <w:t xml:space="preserve"> rack des poids des cloches car on peut </w:t>
+                  <w:r>
+                    <w:t xml:space="preserve">une rack des poids des cloches car on peut </w:t>
                   </w:r>
                   <w:proofErr w:type="spellStart"/>
                   <w:r>
@@ -5129,24 +5059,13 @@
               </w:tc>
             </w:tr>
             <w:tr>
-              <w:tblPrEx>
-                <w:tblCellMar>
-                  <w:top w:w="0" w:type="dxa"/>
-                  <w:bottom w:w="0" w:type="dxa"/>
-                </w:tblCellMar>
-              </w:tblPrEx>
-              <w:tc>
-                <w:tcPr>
-                  <w:tcW w:w="0" w:type="auto"/>
-                </w:tcPr>
-                <w:p>
-                  <w:proofErr w:type="gramStart"/>
-                  <w:r>
-                    <w:t>ballons</w:t>
-                  </w:r>
-                  <w:proofErr w:type="gramEnd"/>
-                  <w:r>
-                    <w:t xml:space="preserve"> de </w:t>
+              <w:tc>
+                <w:tcPr>
+                  <w:tcW w:w="0" w:type="auto"/>
+                </w:tcPr>
+                <w:p>
+                  <w:r>
+                    <w:t xml:space="preserve">ballons de </w:t>
                   </w:r>
                   <w:proofErr w:type="spellStart"/>
                   <w:r>
@@ -5175,12 +5094,6 @@
               </w:tc>
             </w:tr>
             <w:tr>
-              <w:tblPrEx>
-                <w:tblCellMar>
-                  <w:top w:w="0" w:type="dxa"/>
-                  <w:bottom w:w="0" w:type="dxa"/>
-                </w:tblCellMar>
-              </w:tblPrEx>
               <w:tc>
                 <w:tcPr>
                   <w:tcW w:w="0" w:type="auto"/>
@@ -5210,15 +5123,7 @@
                   </w:r>
                   <w:proofErr w:type="spellEnd"/>
                   <w:r>
-                    <w:t xml:space="preserve"> </w:t>
-                  </w:r>
-                  <w:proofErr w:type="gramStart"/>
-                  <w:r>
-                    <w:t>stockes</w:t>
-                  </w:r>
-                  <w:proofErr w:type="gramEnd"/>
-                  <w:r>
-                    <w:t xml:space="preserve"> vers les ballons des </w:t>
+                    <w:t xml:space="preserve"> stockes vers les ballons des </w:t>
                   </w:r>
                   <w:proofErr w:type="spellStart"/>
                   <w:r>
@@ -5229,24 +5134,13 @@
               </w:tc>
             </w:tr>
             <w:tr>
-              <w:tblPrEx>
-                <w:tblCellMar>
-                  <w:top w:w="0" w:type="dxa"/>
-                  <w:bottom w:w="0" w:type="dxa"/>
-                </w:tblCellMar>
-              </w:tblPrEx>
-              <w:tc>
-                <w:tcPr>
-                  <w:tcW w:w="0" w:type="auto"/>
-                </w:tcPr>
-                <w:p>
-                  <w:proofErr w:type="gramStart"/>
-                  <w:r>
-                    <w:t>leg</w:t>
-                  </w:r>
-                  <w:proofErr w:type="gramEnd"/>
-                  <w:r>
-                    <w:t xml:space="preserve"> </w:t>
+              <w:tc>
+                <w:tcPr>
+                  <w:tcW w:w="0" w:type="auto"/>
+                </w:tcPr>
+                <w:p>
+                  <w:r>
+                    <w:t xml:space="preserve">leg </w:t>
                   </w:r>
                   <w:proofErr w:type="spellStart"/>
                   <w:r>
@@ -5275,24 +5169,13 @@
               </w:tc>
             </w:tr>
             <w:tr>
-              <w:tblPrEx>
-                <w:tblCellMar>
-                  <w:top w:w="0" w:type="dxa"/>
-                  <w:bottom w:w="0" w:type="dxa"/>
-                </w:tblCellMar>
-              </w:tblPrEx>
-              <w:tc>
-                <w:tcPr>
-                  <w:tcW w:w="0" w:type="auto"/>
-                </w:tcPr>
-                <w:p>
-                  <w:proofErr w:type="gramStart"/>
-                  <w:r>
-                    <w:t>leg</w:t>
-                  </w:r>
-                  <w:proofErr w:type="gramEnd"/>
-                  <w:r>
-                    <w:t xml:space="preserve"> extension machine</w:t>
+              <w:tc>
+                <w:tcPr>
+                  <w:tcW w:w="0" w:type="auto"/>
+                </w:tcPr>
+                <w:p>
+                  <w:r>
+                    <w:t>leg extension machine</w:t>
                   </w:r>
                 </w:p>
               </w:tc>
@@ -5342,12 +5225,6 @@
         <w:gridCol w:w="9060"/>
       </w:tblGrid>
       <w:tr>
-        <w:tblPrEx>
-          <w:tblCellMar>
-            <w:top w:w="0" w:type="dxa"/>
-            <w:bottom w:w="0" w:type="dxa"/>
-          </w:tblCellMar>
-        </w:tblPrEx>
         <w:tc>
           <w:tcPr>
             <w:tcW w:w="0" w:type="auto"/>
@@ -5360,12 +5237,6 @@
         </w:tc>
       </w:tr>
       <w:tr>
-        <w:tblPrEx>
-          <w:tblCellMar>
-            <w:top w:w="0" w:type="dxa"/>
-            <w:bottom w:w="0" w:type="dxa"/>
-          </w:tblCellMar>
-        </w:tblPrEx>
         <w:tc>
           <w:tcPr>
             <w:tcW w:w="0" w:type="auto"/>
@@ -5375,15 +5246,7 @@
               <w:jc w:val="center"/>
             </w:pPr>
             <w:r>
-              <w:t xml:space="preserve">Tests </w:t>
-            </w:r>
-            <w:proofErr w:type="gramStart"/>
-            <w:r>
-              <w:t>d'acceptance:</w:t>
-            </w:r>
-            <w:proofErr w:type="gramEnd"/>
-            <w:r>
-              <w:t xml:space="preserve"> </w:t>
+              <w:t xml:space="preserve">Tests d'acceptance: </w:t>
             </w:r>
           </w:p>
           <w:tbl>
@@ -5400,47 +5263,28 @@
               <w:gridCol w:w="6844"/>
             </w:tblGrid>
             <w:tr>
-              <w:tblPrEx>
-                <w:tblCellMar>
-                  <w:top w:w="0" w:type="dxa"/>
-                  <w:bottom w:w="0" w:type="dxa"/>
-                </w:tblCellMar>
-              </w:tblPrEx>
-              <w:tc>
-                <w:tcPr>
-                  <w:tcW w:w="0" w:type="auto"/>
-                </w:tcPr>
-                <w:p>
-                  <w:proofErr w:type="gramStart"/>
+              <w:tc>
+                <w:tcPr>
+                  <w:tcW w:w="0" w:type="auto"/>
+                </w:tcPr>
+                <w:p>
                   <w:r>
                     <w:t>emplacement</w:t>
                   </w:r>
-                  <w:proofErr w:type="gramEnd"/>
-                </w:p>
-              </w:tc>
-              <w:tc>
-                <w:tcPr>
-                  <w:tcW w:w="0" w:type="auto"/>
-                </w:tcPr>
-                <w:p>
-                  <w:proofErr w:type="gramStart"/>
-                  <w:r>
-                    <w:t>les</w:t>
-                  </w:r>
-                  <w:proofErr w:type="gramEnd"/>
-                  <w:r>
-                    <w:t xml:space="preserve"> douches + vestiaire sont dans la salle D08</w:t>
+                </w:p>
+              </w:tc>
+              <w:tc>
+                <w:tcPr>
+                  <w:tcW w:w="0" w:type="auto"/>
+                </w:tcPr>
+                <w:p>
+                  <w:r>
+                    <w:t>les douches + vestiaire sont dans la salle D08</w:t>
                   </w:r>
                 </w:p>
               </w:tc>
             </w:tr>
             <w:tr>
-              <w:tblPrEx>
-                <w:tblCellMar>
-                  <w:top w:w="0" w:type="dxa"/>
-                  <w:bottom w:w="0" w:type="dxa"/>
-                </w:tblCellMar>
-              </w:tblPrEx>
               <w:tc>
                 <w:tcPr>
                   <w:tcW w:w="0" w:type="auto"/>
@@ -5456,24 +5300,13 @@
                   <w:tcW w:w="0" w:type="auto"/>
                 </w:tcPr>
                 <w:p>
-                  <w:proofErr w:type="gramStart"/>
-                  <w:r>
-                    <w:t>un</w:t>
-                  </w:r>
-                  <w:proofErr w:type="gramEnd"/>
-                  <w:r>
-                    <w:t xml:space="preserve"> mur de 8m  de long partant du milieu de la largeur orienté dans le sens de la longueur séparent le vestiaire des douches.</w:t>
+                  <w:r>
+                    <w:t>un mur de 8m  de long partant du milieu de la largeur orienté dans le sens de la longueur séparent le vestiaire des douches.</w:t>
                   </w:r>
                 </w:p>
               </w:tc>
             </w:tr>
             <w:tr>
-              <w:tblPrEx>
-                <w:tblCellMar>
-                  <w:top w:w="0" w:type="dxa"/>
-                  <w:bottom w:w="0" w:type="dxa"/>
-                </w:tblCellMar>
-              </w:tblPrEx>
               <w:tc>
                 <w:tcPr>
                   <w:tcW w:w="0" w:type="auto"/>
@@ -5490,26 +5323,12 @@
                 </w:tcPr>
                 <w:p>
                   <w:r>
-                    <w:t>Des grilles d'évacuation d'eau sont présente en 18/</w:t>
-                  </w:r>
-                  <w:proofErr w:type="gramStart"/>
-                  <w:r>
-                    <w:t>3;</w:t>
-                  </w:r>
-                  <w:proofErr w:type="gramEnd"/>
-                  <w:r>
-                    <w:t xml:space="preserve"> en 18/5 et en 14/4</w:t>
+                    <w:t>Des grilles d'évacuation d'eau sont présente en 18/3; en 18/5 et en 14/4</w:t>
                   </w:r>
                 </w:p>
               </w:tc>
             </w:tr>
             <w:tr>
-              <w:tblPrEx>
-                <w:tblCellMar>
-                  <w:top w:w="0" w:type="dxa"/>
-                  <w:bottom w:w="0" w:type="dxa"/>
-                </w:tblCellMar>
-              </w:tblPrEx>
               <w:tc>
                 <w:tcPr>
                   <w:tcW w:w="0" w:type="auto"/>
@@ -5525,24 +5344,13 @@
                   <w:tcW w:w="0" w:type="auto"/>
                 </w:tcPr>
                 <w:p>
-                  <w:proofErr w:type="gramStart"/>
-                  <w:r>
-                    <w:t>des</w:t>
-                  </w:r>
-                  <w:proofErr w:type="gramEnd"/>
-                  <w:r>
-                    <w:t xml:space="preserve"> bancs sont disponible le long du mur des douche côté vestiaire et en face de celui-ci</w:t>
+                  <w:r>
+                    <w:t>des bancs sont disponible le long du mur des douche côté vestiaire et en face de celui-ci</w:t>
                   </w:r>
                 </w:p>
               </w:tc>
             </w:tr>
             <w:tr>
-              <w:tblPrEx>
-                <w:tblCellMar>
-                  <w:top w:w="0" w:type="dxa"/>
-                  <w:bottom w:w="0" w:type="dxa"/>
-                </w:tblCellMar>
-              </w:tblPrEx>
               <w:tc>
                 <w:tcPr>
                   <w:tcW w:w="0" w:type="auto"/>
@@ -5565,18 +5373,13 @@
               </w:tc>
             </w:tr>
             <w:tr>
-              <w:tblPrEx>
-                <w:tblCellMar>
-                  <w:top w:w="0" w:type="dxa"/>
-                  <w:bottom w:w="0" w:type="dxa"/>
-                </w:tblCellMar>
-              </w:tblPrEx>
-              <w:tc>
-                <w:tcPr>
-                  <w:tcW w:w="0" w:type="auto"/>
-                </w:tcPr>
-                <w:p>
-                  <w:r>
+              <w:tc>
+                <w:tcPr>
+                  <w:tcW w:w="0" w:type="auto"/>
+                </w:tcPr>
+                <w:p>
+                  <w:r>
+                    <w:lastRenderedPageBreak/>
                     <w:t>6) robinets de douche</w:t>
                   </w:r>
                 </w:p>
@@ -5586,32 +5389,13 @@
                   <w:tcW w:w="0" w:type="auto"/>
                 </w:tcPr>
                 <w:p>
-                  <w:proofErr w:type="gramStart"/>
-                  <w:r>
-                    <w:t>dans</w:t>
-                  </w:r>
-                  <w:proofErr w:type="gramEnd"/>
-                  <w:r>
-                    <w:t xml:space="preserve"> les douches, il y aura des sorties d'eau tous les 1m50 disposés à 2m du sol. Ils doivent être uniquement du côté mur extérieur. </w:t>
-                  </w:r>
-                  <w:proofErr w:type="gramStart"/>
-                  <w:r>
-                    <w:t>pas</w:t>
-                  </w:r>
-                  <w:proofErr w:type="gramEnd"/>
-                  <w:r>
-                    <w:t xml:space="preserve"> sur le mur de séparation.</w:t>
+                  <w:r>
+                    <w:t>dans les douches, il y aura des sorties d'eau tous les 1m50 disposés à 2m du sol. Ils doivent être uniquement du côté mur extérieur. pas sur le mur de séparation.</w:t>
                   </w:r>
                 </w:p>
               </w:tc>
             </w:tr>
             <w:tr>
-              <w:tblPrEx>
-                <w:tblCellMar>
-                  <w:top w:w="0" w:type="dxa"/>
-                  <w:bottom w:w="0" w:type="dxa"/>
-                </w:tblCellMar>
-              </w:tblPrEx>
               <w:tc>
                 <w:tcPr>
                   <w:tcW w:w="0" w:type="auto"/>
@@ -5627,32 +5411,13 @@
                   <w:tcW w:w="0" w:type="auto"/>
                 </w:tcPr>
                 <w:p>
-                  <w:proofErr w:type="gramStart"/>
-                  <w:r>
-                    <w:t>en</w:t>
-                  </w:r>
-                  <w:proofErr w:type="gramEnd"/>
-                  <w:r>
-                    <w:t xml:space="preserve"> dessous de chaque sortie d'eau, se trouve un bouton avec lequel on peut régler la chaleur en le tournant ou actionner la douche en appuyant dessus. </w:t>
-                  </w:r>
-                  <w:proofErr w:type="gramStart"/>
-                  <w:r>
-                    <w:t>chaque</w:t>
-                  </w:r>
-                  <w:proofErr w:type="gramEnd"/>
-                  <w:r>
-                    <w:t xml:space="preserve"> bouton doit se situer à 1m du sol et il n'y en a qu'un par sortie d'eau.</w:t>
+                  <w:r>
+                    <w:t>en dessous de chaque sortie d'eau, se trouve un bouton avec lequel on peut régler la chaleur en le tournant ou actionner la douche en appuyant dessus. chaque bouton doit se situer à 1m du sol et il n'y en a qu'un par sortie d'eau.</w:t>
                   </w:r>
                 </w:p>
               </w:tc>
             </w:tr>
             <w:tr>
-              <w:tblPrEx>
-                <w:tblCellMar>
-                  <w:top w:w="0" w:type="dxa"/>
-                  <w:bottom w:w="0" w:type="dxa"/>
-                </w:tblCellMar>
-              </w:tblPrEx>
               <w:tc>
                 <w:tcPr>
                   <w:tcW w:w="0" w:type="auto"/>
@@ -5668,32 +5433,13 @@
                   <w:tcW w:w="0" w:type="auto"/>
                 </w:tcPr>
                 <w:p>
-                  <w:proofErr w:type="gramStart"/>
-                  <w:r>
-                    <w:t>il</w:t>
-                  </w:r>
-                  <w:proofErr w:type="gramEnd"/>
-                  <w:r>
-                    <w:t xml:space="preserve"> y a dans le vestiaire et les douches plusieurs néons protégés par un cache transparent pour éviter l'eau. </w:t>
-                  </w:r>
-                  <w:proofErr w:type="gramStart"/>
-                  <w:r>
-                    <w:t>ces</w:t>
-                  </w:r>
-                  <w:proofErr w:type="gramEnd"/>
-                  <w:r>
-                    <w:t xml:space="preserve"> néons sont disposés en long dans le sens de la longueur de la pièce. Ils s'allument tous en même temps lorsque l'interrupteur se trouvant à gauche de la porte est actionné.</w:t>
+                  <w:r>
+                    <w:t>il y a dans le vestiaire et les douches plusieurs néons protégés par un cache transparent pour éviter l'eau. ces néons sont disposés en long dans le sens de la longueur de la pièce. Ils s'allument tous en même temps lorsque l'interrupteur se trouvant à gauche de la porte est actionné.</w:t>
                   </w:r>
                 </w:p>
               </w:tc>
             </w:tr>
             <w:tr>
-              <w:tblPrEx>
-                <w:tblCellMar>
-                  <w:top w:w="0" w:type="dxa"/>
-                  <w:bottom w:w="0" w:type="dxa"/>
-                </w:tblCellMar>
-              </w:tblPrEx>
               <w:tc>
                 <w:tcPr>
                   <w:tcW w:w="0" w:type="auto"/>
@@ -5709,35 +5455,19 @@
                   <w:tcW w:w="0" w:type="auto"/>
                 </w:tcPr>
                 <w:p>
-                  <w:proofErr w:type="gramStart"/>
-                  <w:r>
-                    <w:t>les</w:t>
-                  </w:r>
-                  <w:proofErr w:type="gramEnd"/>
-                  <w:r>
-                    <w:t xml:space="preserve"> murs sont fait de carreaux blancs de 30cm par 30cm et les sols sont </w:t>
-                  </w:r>
-                  <w:r>
-                    <w:lastRenderedPageBreak/>
-                    <w:t>eux fait de carreaux de la même couleur mais en 5cm par 5cm.</w:t>
+                  <w:r>
+                    <w:t>les murs sont fait de carreaux blancs de 30cm par 30cm et les sols sont eux fait de carreaux de la même couleur mais en 5cm par 5cm.</w:t>
                   </w:r>
                 </w:p>
               </w:tc>
             </w:tr>
             <w:tr>
-              <w:tblPrEx>
-                <w:tblCellMar>
-                  <w:top w:w="0" w:type="dxa"/>
-                  <w:bottom w:w="0" w:type="dxa"/>
-                </w:tblCellMar>
-              </w:tblPrEx>
-              <w:tc>
-                <w:tcPr>
-                  <w:tcW w:w="0" w:type="auto"/>
-                </w:tcPr>
-                <w:p>
-                  <w:r>
-                    <w:lastRenderedPageBreak/>
+              <w:tc>
+                <w:tcPr>
+                  <w:tcW w:w="0" w:type="auto"/>
+                </w:tcPr>
+                <w:p>
+                  <w:r>
                     <w:t>10) porte</w:t>
                   </w:r>
                 </w:p>
@@ -5747,13 +5477,8 @@
                   <w:tcW w:w="0" w:type="auto"/>
                 </w:tcPr>
                 <w:p>
-                  <w:proofErr w:type="gramStart"/>
-                  <w:r>
-                    <w:t>la</w:t>
-                  </w:r>
-                  <w:proofErr w:type="gramEnd"/>
-                  <w:r>
-                    <w:t xml:space="preserve"> porte d'entrée du vestiaire se situe dans le mur de l'entrée à 1m du mur couloir.</w:t>
+                  <w:r>
+                    <w:t>la porte d'entrée du vestiaire se situe dans le mur de l'entrée à 1m du mur couloir.</w:t>
                   </w:r>
                 </w:p>
               </w:tc>
@@ -5769,15 +5494,7 @@
         <w:pStyle w:val="Titre3"/>
       </w:pPr>
       <w:r>
-        <w:t>(</w:t>
-      </w:r>
-      <w:proofErr w:type="gramStart"/>
-      <w:r>
-        <w:t>1)restaurant</w:t>
-      </w:r>
-      <w:proofErr w:type="gramEnd"/>
-      <w:r>
-        <w:t xml:space="preserve"> sue le toit )   *2 User stories différents*    ( 2)terrasse sur le toit)</w:t>
+        <w:t>(1)restaurant sue le toit )   *2 User stories différents*    ( 2)terrasse sur le toit)</w:t>
       </w:r>
     </w:p>
     <w:tbl>
@@ -5801,35 +5518,18 @@
         <w:gridCol w:w="9060"/>
       </w:tblGrid>
       <w:tr>
-        <w:tblPrEx>
-          <w:tblCellMar>
-            <w:top w:w="0" w:type="dxa"/>
-            <w:bottom w:w="0" w:type="dxa"/>
-          </w:tblCellMar>
-        </w:tblPrEx>
         <w:tc>
           <w:tcPr>
             <w:tcW w:w="0" w:type="auto"/>
           </w:tcPr>
           <w:p>
             <w:r>
-              <w:t xml:space="preserve">En étant un élève de l'ETML, Je veux un bon endroit pour manger Pouvoir manger dans un endroit frais, pour gagner de la place dans ce </w:t>
+              <w:t>En étant un élève de l'ETML, Je veux un bon endroit pour manger Pouvoir manger dans un endroit frais, pour gagner de la place dans ce bâtiment .</w:t>
             </w:r>
-            <w:proofErr w:type="gramStart"/>
-            <w:r>
-              <w:t>bâtiment .</w:t>
-            </w:r>
-            <w:proofErr w:type="gramEnd"/>
           </w:p>
         </w:tc>
       </w:tr>
       <w:tr>
-        <w:tblPrEx>
-          <w:tblCellMar>
-            <w:top w:w="0" w:type="dxa"/>
-            <w:bottom w:w="0" w:type="dxa"/>
-          </w:tblCellMar>
-        </w:tblPrEx>
         <w:tc>
           <w:tcPr>
             <w:tcW w:w="0" w:type="auto"/>
@@ -5839,15 +5539,7 @@
               <w:jc w:val="center"/>
             </w:pPr>
             <w:r>
-              <w:t xml:space="preserve">Tests </w:t>
-            </w:r>
-            <w:proofErr w:type="gramStart"/>
-            <w:r>
-              <w:t>d'acceptance:</w:t>
-            </w:r>
-            <w:proofErr w:type="gramEnd"/>
-            <w:r>
-              <w:t xml:space="preserve"> </w:t>
+              <w:t xml:space="preserve">Tests d'acceptance: </w:t>
             </w:r>
           </w:p>
           <w:tbl>
@@ -5864,39 +5556,23 @@
               <w:gridCol w:w="6361"/>
             </w:tblGrid>
             <w:tr>
-              <w:tblPrEx>
-                <w:tblCellMar>
-                  <w:top w:w="0" w:type="dxa"/>
-                  <w:bottom w:w="0" w:type="dxa"/>
-                </w:tblCellMar>
-              </w:tblPrEx>
-              <w:tc>
-                <w:tcPr>
-                  <w:tcW w:w="0" w:type="auto"/>
-                </w:tcPr>
-                <w:p>
-                  <w:proofErr w:type="gramStart"/>
+              <w:tc>
+                <w:tcPr>
+                  <w:tcW w:w="0" w:type="auto"/>
+                </w:tcPr>
+                <w:p>
                   <w:r>
                     <w:t>plantes</w:t>
                   </w:r>
-                  <w:proofErr w:type="gramEnd"/>
-                </w:p>
-              </w:tc>
-              <w:tc>
-                <w:tcPr>
-                  <w:tcW w:w="0" w:type="auto"/>
-                </w:tcPr>
-                <w:p>
-                  <w:r>
-                    <w:t xml:space="preserve">1) sur cette terrasse il y a des </w:t>
-                  </w:r>
-                  <w:proofErr w:type="gramStart"/>
-                  <w:r>
-                    <w:t>plantes(</w:t>
-                  </w:r>
-                  <w:proofErr w:type="gramEnd"/>
-                  <w:r>
-                    <w:t xml:space="preserve">4 </w:t>
+                </w:p>
+              </w:tc>
+              <w:tc>
+                <w:tcPr>
+                  <w:tcW w:w="0" w:type="auto"/>
+                </w:tcPr>
+                <w:p>
+                  <w:r>
+                    <w:t xml:space="preserve">1) sur cette terrasse il y a des plantes(4 </w:t>
                   </w:r>
                   <w:proofErr w:type="spellStart"/>
                   <w:r>
@@ -5910,22 +5586,14 @@
               </w:tc>
             </w:tr>
             <w:tr>
-              <w:tblPrEx>
-                <w:tblCellMar>
-                  <w:top w:w="0" w:type="dxa"/>
-                  <w:bottom w:w="0" w:type="dxa"/>
-                </w:tblCellMar>
-              </w:tblPrEx>
-              <w:tc>
-                <w:tcPr>
-                  <w:tcW w:w="0" w:type="auto"/>
-                </w:tcPr>
-                <w:p>
-                  <w:proofErr w:type="gramStart"/>
+              <w:tc>
+                <w:tcPr>
+                  <w:tcW w:w="0" w:type="auto"/>
+                </w:tcPr>
+                <w:p>
                   <w:r>
                     <w:t>parasols</w:t>
                   </w:r>
-                  <w:proofErr w:type="gramEnd"/>
                 </w:p>
               </w:tc>
               <w:tc>
@@ -5940,12 +5608,6 @@
               </w:tc>
             </w:tr>
             <w:tr>
-              <w:tblPrEx>
-                <w:tblCellMar>
-                  <w:top w:w="0" w:type="dxa"/>
-                  <w:bottom w:w="0" w:type="dxa"/>
-                </w:tblCellMar>
-              </w:tblPrEx>
               <w:tc>
                 <w:tcPr>
                   <w:tcW w:w="0" w:type="auto"/>
@@ -5968,12 +5630,6 @@
               </w:tc>
             </w:tr>
             <w:tr>
-              <w:tblPrEx>
-                <w:tblCellMar>
-                  <w:top w:w="0" w:type="dxa"/>
-                  <w:bottom w:w="0" w:type="dxa"/>
-                </w:tblCellMar>
-              </w:tblPrEx>
               <w:tc>
                 <w:tcPr>
                   <w:tcW w:w="0" w:type="auto"/>
@@ -5990,26 +5646,12 @@
                 </w:tcPr>
                 <w:p>
                   <w:r>
-                    <w:t xml:space="preserve">4)il y a des nappes sur chaque </w:t>
-                  </w:r>
-                  <w:proofErr w:type="gramStart"/>
-                  <w:r>
-                    <w:t>de les</w:t>
-                  </w:r>
-                  <w:proofErr w:type="gramEnd"/>
-                  <w:r>
-                    <w:t xml:space="preserve"> tables de la terrasse pour que les étudiants ne salissent pas les tables.</w:t>
+                    <w:t>4)il y a des nappes sur chaque de les tables de la terrasse pour que les étudiants ne salissent pas les tables.</w:t>
                   </w:r>
                 </w:p>
               </w:tc>
             </w:tr>
             <w:tr>
-              <w:tblPrEx>
-                <w:tblCellMar>
-                  <w:top w:w="0" w:type="dxa"/>
-                  <w:bottom w:w="0" w:type="dxa"/>
-                </w:tblCellMar>
-              </w:tblPrEx>
               <w:tc>
                 <w:tcPr>
                   <w:tcW w:w="0" w:type="auto"/>
@@ -6026,26 +5668,12 @@
                 </w:tcPr>
                 <w:p>
                   <w:r>
-                    <w:t xml:space="preserve">5)il y a 4 poubelles du côté </w:t>
-                  </w:r>
-                  <w:proofErr w:type="gramStart"/>
-                  <w:r>
-                    <w:t>droit  du</w:t>
-                  </w:r>
-                  <w:proofErr w:type="gramEnd"/>
-                  <w:r>
-                    <w:t xml:space="preserve"> restaurant afin que les étudiants puissent y jeter leurs déchets et non sur la terrasse.</w:t>
+                    <w:t>5)il y a 4 poubelles du côté droit  du restaurant afin que les étudiants puissent y jeter leurs déchets et non sur la terrasse.</w:t>
                   </w:r>
                 </w:p>
               </w:tc>
             </w:tr>
             <w:tr>
-              <w:tblPrEx>
-                <w:tblCellMar>
-                  <w:top w:w="0" w:type="dxa"/>
-                  <w:bottom w:w="0" w:type="dxa"/>
-                </w:tblCellMar>
-              </w:tblPrEx>
               <w:tc>
                 <w:tcPr>
                   <w:tcW w:w="0" w:type="auto"/>
@@ -6068,12 +5696,6 @@
               </w:tc>
             </w:tr>
             <w:tr>
-              <w:tblPrEx>
-                <w:tblCellMar>
-                  <w:top w:w="0" w:type="dxa"/>
-                  <w:bottom w:w="0" w:type="dxa"/>
-                </w:tblCellMar>
-              </w:tblPrEx>
               <w:tc>
                 <w:tcPr>
                   <w:tcW w:w="0" w:type="auto"/>
@@ -6101,12 +5723,6 @@
               </w:tc>
             </w:tr>
             <w:tr>
-              <w:tblPrEx>
-                <w:tblCellMar>
-                  <w:top w:w="0" w:type="dxa"/>
-                  <w:bottom w:w="0" w:type="dxa"/>
-                </w:tblCellMar>
-              </w:tblPrEx>
               <w:tc>
                 <w:tcPr>
                   <w:tcW w:w="0" w:type="auto"/>
@@ -6123,26 +5739,12 @@
                 </w:tcPr>
                 <w:p>
                   <w:r>
-                    <w:t xml:space="preserve">8) sur cette terrasse, il y a 5 </w:t>
-                  </w:r>
-                  <w:proofErr w:type="gramStart"/>
-                  <w:r>
-                    <w:t>lampadaires(</w:t>
-                  </w:r>
-                  <w:proofErr w:type="gramEnd"/>
-                  <w:r>
-                    <w:t>dans chaque angle et au centre).</w:t>
+                    <w:t>8) sur cette terrasse, il y a 5 lampadaires(dans chaque angle et au centre).</w:t>
                   </w:r>
                 </w:p>
               </w:tc>
             </w:tr>
             <w:tr>
-              <w:tblPrEx>
-                <w:tblCellMar>
-                  <w:top w:w="0" w:type="dxa"/>
-                  <w:bottom w:w="0" w:type="dxa"/>
-                </w:tblCellMar>
-              </w:tblPrEx>
               <w:tc>
                 <w:tcPr>
                   <w:tcW w:w="0" w:type="auto"/>
@@ -6164,15 +5766,7 @@
                 </w:tcPr>
                 <w:p>
                   <w:r>
-                    <w:t xml:space="preserve">9) sur cette </w:t>
-                  </w:r>
-                  <w:proofErr w:type="gramStart"/>
-                  <w:r>
-                    <w:t>terrasse(</w:t>
-                  </w:r>
-                  <w:proofErr w:type="gramEnd"/>
-                  <w:r>
-                    <w:t xml:space="preserve">aux 2 coin qui ne sont pas place </w:t>
+                    <w:t xml:space="preserve">9) sur cette terrasse(aux 2 coin qui ne sont pas place </w:t>
                   </w:r>
                   <w:proofErr w:type="spellStart"/>
                   <w:r>
@@ -6226,12 +5820,6 @@
               </w:tc>
             </w:tr>
             <w:tr>
-              <w:tblPrEx>
-                <w:tblCellMar>
-                  <w:top w:w="0" w:type="dxa"/>
-                  <w:bottom w:w="0" w:type="dxa"/>
-                </w:tblCellMar>
-              </w:tblPrEx>
               <w:tc>
                 <w:tcPr>
                   <w:tcW w:w="0" w:type="auto"/>
@@ -6275,12 +5863,6 @@
               </w:tc>
             </w:tr>
             <w:tr>
-              <w:tblPrEx>
-                <w:tblCellMar>
-                  <w:top w:w="0" w:type="dxa"/>
-                  <w:bottom w:w="0" w:type="dxa"/>
-                </w:tblCellMar>
-              </w:tblPrEx>
               <w:tc>
                 <w:tcPr>
                   <w:tcW w:w="0" w:type="auto"/>
@@ -6316,86 +5898,45 @@
               </w:tc>
             </w:tr>
             <w:tr>
-              <w:tblPrEx>
-                <w:tblCellMar>
-                  <w:top w:w="0" w:type="dxa"/>
-                  <w:bottom w:w="0" w:type="dxa"/>
-                </w:tblCellMar>
-              </w:tblPrEx>
-              <w:tc>
-                <w:tcPr>
-                  <w:tcW w:w="0" w:type="auto"/>
-                </w:tcPr>
-                <w:p>
-                  <w:r>
-                    <w:t xml:space="preserve">2 </w:t>
-                  </w:r>
-                  <w:proofErr w:type="gramStart"/>
-                  <w:r>
-                    <w:t>cuisinière</w:t>
-                  </w:r>
-                  <w:proofErr w:type="gramEnd"/>
-                  <w:r>
-                    <w:t xml:space="preserve"> avec 4 feux</w:t>
-                  </w:r>
-                </w:p>
-              </w:tc>
-              <w:tc>
-                <w:tcPr>
-                  <w:tcW w:w="0" w:type="auto"/>
-                </w:tcPr>
-                <w:p>
-                  <w:r>
-                    <w:t xml:space="preserve">12) dans ce restaurant, il y a 2 cuisinière avec 4 </w:t>
-                  </w:r>
-                  <w:proofErr w:type="gramStart"/>
-                  <w:r>
-                    <w:t>feux ,</w:t>
-                  </w:r>
-                  <w:proofErr w:type="gramEnd"/>
-                  <w:r>
-                    <w:t xml:space="preserve"> dans le coin le plus à gauche.</w:t>
+              <w:tc>
+                <w:tcPr>
+                  <w:tcW w:w="0" w:type="auto"/>
+                </w:tcPr>
+                <w:p>
+                  <w:r>
+                    <w:t>2 cuisinière avec 4 feux</w:t>
+                  </w:r>
+                </w:p>
+              </w:tc>
+              <w:tc>
+                <w:tcPr>
+                  <w:tcW w:w="0" w:type="auto"/>
+                </w:tcPr>
+                <w:p>
+                  <w:r>
+                    <w:t>12) dans ce restaurant, il y a 2 cuisinière avec 4 feux , dans le coin le plus à gauche.</w:t>
                   </w:r>
                 </w:p>
               </w:tc>
             </w:tr>
             <w:tr>
-              <w:tblPrEx>
-                <w:tblCellMar>
-                  <w:top w:w="0" w:type="dxa"/>
-                  <w:bottom w:w="0" w:type="dxa"/>
-                </w:tblCellMar>
-              </w:tblPrEx>
-              <w:tc>
-                <w:tcPr>
-                  <w:tcW w:w="0" w:type="auto"/>
-                </w:tcPr>
-                <w:p>
-                  <w:proofErr w:type="gramStart"/>
-                  <w:r>
-                    <w:t>une</w:t>
-                  </w:r>
-                  <w:proofErr w:type="gramEnd"/>
-                  <w:r>
-                    <w:t xml:space="preserve"> porte menant aux étages inférieurs</w:t>
-                  </w:r>
-                </w:p>
-              </w:tc>
-              <w:tc>
-                <w:tcPr>
-                  <w:tcW w:w="0" w:type="auto"/>
-                </w:tcPr>
-                <w:p>
-                  <w:r>
-                    <w:t xml:space="preserve">13) dans ce restaurant, il y a une porte menant aux étages inférieurs au centre mais plus près du mur du fond.  Type de </w:t>
-                  </w:r>
-                  <w:proofErr w:type="gramStart"/>
-                  <w:r>
-                    <w:t>porte:</w:t>
-                  </w:r>
-                  <w:proofErr w:type="gramEnd"/>
-                  <w:r>
-                    <w:t xml:space="preserve"> "</w:t>
+              <w:tc>
+                <w:tcPr>
+                  <w:tcW w:w="0" w:type="auto"/>
+                </w:tcPr>
+                <w:p>
+                  <w:r>
+                    <w:t>une porte menant aux étages inférieurs</w:t>
+                  </w:r>
+                </w:p>
+              </w:tc>
+              <w:tc>
+                <w:tcPr>
+                  <w:tcW w:w="0" w:type="auto"/>
+                </w:tcPr>
+                <w:p>
+                  <w:r>
+                    <w:t>13) dans ce restaurant, il y a une porte menant aux étages inférieurs au centre mais plus près du mur du fond.  Type de porte: "</w:t>
                   </w:r>
                   <w:proofErr w:type="spellStart"/>
                   <w:r>
@@ -6417,12 +5958,6 @@
               </w:tc>
             </w:tr>
             <w:tr>
-              <w:tblPrEx>
-                <w:tblCellMar>
-                  <w:top w:w="0" w:type="dxa"/>
-                  <w:bottom w:w="0" w:type="dxa"/>
-                </w:tblCellMar>
-              </w:tblPrEx>
               <w:tc>
                 <w:tcPr>
                   <w:tcW w:w="0" w:type="auto"/>
@@ -6445,12 +5980,6 @@
               </w:tc>
             </w:tr>
             <w:tr>
-              <w:tblPrEx>
-                <w:tblCellMar>
-                  <w:top w:w="0" w:type="dxa"/>
-                  <w:bottom w:w="0" w:type="dxa"/>
-                </w:tblCellMar>
-              </w:tblPrEx>
               <w:tc>
                 <w:tcPr>
                   <w:tcW w:w="0" w:type="auto"/>
@@ -6467,38 +5996,19 @@
                 </w:tcPr>
                 <w:p>
                   <w:r>
-                    <w:t xml:space="preserve">15) dans ce restaurant, il y a 2 tiroirs sous les </w:t>
-                  </w:r>
-                  <w:proofErr w:type="gramStart"/>
-                  <w:r>
-                    <w:t>2  autres</w:t>
-                  </w:r>
-                  <w:proofErr w:type="gramEnd"/>
-                  <w:r>
-                    <w:t xml:space="preserve"> tiroirs sur le mur avant.</w:t>
+                    <w:t>15) dans ce restaurant, il y a 2 tiroirs sous les 2  autres tiroirs sur le mur avant.</w:t>
                   </w:r>
                 </w:p>
               </w:tc>
             </w:tr>
             <w:tr>
-              <w:tblPrEx>
-                <w:tblCellMar>
-                  <w:top w:w="0" w:type="dxa"/>
-                  <w:bottom w:w="0" w:type="dxa"/>
-                </w:tblCellMar>
-              </w:tblPrEx>
-              <w:tc>
-                <w:tcPr>
-                  <w:tcW w:w="0" w:type="auto"/>
-                </w:tcPr>
-                <w:p>
-                  <w:proofErr w:type="gramStart"/>
-                  <w:r>
-                    <w:t>une</w:t>
-                  </w:r>
-                  <w:proofErr w:type="gramEnd"/>
-                  <w:r>
-                    <w:t xml:space="preserve"> porte d'entre </w:t>
+              <w:tc>
+                <w:tcPr>
+                  <w:tcW w:w="0" w:type="auto"/>
+                </w:tcPr>
+                <w:p>
+                  <w:r>
+                    <w:t xml:space="preserve">une porte d'entre </w:t>
                   </w:r>
                   <w:proofErr w:type="spellStart"/>
                   <w:r>
@@ -6532,15 +6042,7 @@
                   </w:r>
                   <w:proofErr w:type="spellEnd"/>
                   <w:r>
-                    <w:t xml:space="preserve">. Type de </w:t>
-                  </w:r>
-                  <w:proofErr w:type="gramStart"/>
-                  <w:r>
-                    <w:t>porte:</w:t>
-                  </w:r>
-                  <w:proofErr w:type="gramEnd"/>
-                  <w:r>
-                    <w:t xml:space="preserve"> "</w:t>
+                    <w:t>. Type de porte: "</w:t>
                   </w:r>
                   <w:proofErr w:type="spellStart"/>
                   <w:r>
@@ -6562,18 +6064,13 @@
               </w:tc>
             </w:tr>
             <w:tr>
-              <w:tblPrEx>
-                <w:tblCellMar>
-                  <w:top w:w="0" w:type="dxa"/>
-                  <w:bottom w:w="0" w:type="dxa"/>
-                </w:tblCellMar>
-              </w:tblPrEx>
-              <w:tc>
-                <w:tcPr>
-                  <w:tcW w:w="0" w:type="auto"/>
-                </w:tcPr>
-                <w:p>
-                  <w:r>
+              <w:tc>
+                <w:tcPr>
+                  <w:tcW w:w="0" w:type="auto"/>
+                </w:tcPr>
+                <w:p>
+                  <w:r>
+                    <w:lastRenderedPageBreak/>
                     <w:t>4 lampes</w:t>
                   </w:r>
                 </w:p>
@@ -6584,15 +6081,7 @@
                 </w:tcPr>
                 <w:p>
                   <w:r>
-                    <w:t xml:space="preserve">17) dans ce restaurant, il y a 4 lampes pour </w:t>
-                  </w:r>
-                  <w:proofErr w:type="gramStart"/>
-                  <w:r>
-                    <w:t>éclairer(</w:t>
-                  </w:r>
-                  <w:proofErr w:type="gramEnd"/>
-                  <w:r>
-                    <w:t xml:space="preserve">chaque est au centre d'un de quatre carre visuel qui divise le plafond a 4 section </w:t>
+                    <w:t xml:space="preserve">17) dans ce restaurant, il y a 4 lampes pour éclairer(chaque est au centre d'un de quatre carre visuel qui divise le plafond a 4 section </w:t>
                   </w:r>
                   <w:proofErr w:type="spellStart"/>
                   <w:r>
@@ -6606,24 +6095,16 @@
               </w:tc>
             </w:tr>
             <w:tr>
-              <w:tblPrEx>
-                <w:tblCellMar>
-                  <w:top w:w="0" w:type="dxa"/>
-                  <w:bottom w:w="0" w:type="dxa"/>
-                </w:tblCellMar>
-              </w:tblPrEx>
               <w:tc>
                 <w:tcPr>
                   <w:tcW w:w="0" w:type="auto"/>
                 </w:tcPr>
                 <w:p>
                   <w:proofErr w:type="spellStart"/>
-                  <w:proofErr w:type="gramStart"/>
                   <w:r>
                     <w:t>materiel</w:t>
                   </w:r>
                   <w:proofErr w:type="spellEnd"/>
-                  <w:proofErr w:type="gramEnd"/>
                   <w:r>
                     <w:t xml:space="preserve"> de </w:t>
                   </w:r>
@@ -6649,12 +6130,6 @@
               </w:tc>
             </w:tr>
             <w:tr>
-              <w:tblPrEx>
-                <w:tblCellMar>
-                  <w:top w:w="0" w:type="dxa"/>
-                  <w:bottom w:w="0" w:type="dxa"/>
-                </w:tblCellMar>
-              </w:tblPrEx>
               <w:tc>
                 <w:tcPr>
                   <w:tcW w:w="0" w:type="auto"/>
@@ -6716,15 +6191,7 @@
                   </w:r>
                   <w:proofErr w:type="spellEnd"/>
                   <w:r>
-                    <w:t xml:space="preserve">. Type de </w:t>
-                  </w:r>
-                  <w:proofErr w:type="gramStart"/>
-                  <w:r>
-                    <w:t>porte:</w:t>
-                  </w:r>
-                  <w:proofErr w:type="gramEnd"/>
-                  <w:r>
-                    <w:t xml:space="preserve"> "</w:t>
+                    <w:t>. Type de porte: "</w:t>
                   </w:r>
                   <w:proofErr w:type="spellStart"/>
                   <w:r>
@@ -6746,12 +6213,6 @@
               </w:tc>
             </w:tr>
             <w:tr>
-              <w:tblPrEx>
-                <w:tblCellMar>
-                  <w:top w:w="0" w:type="dxa"/>
-                  <w:bottom w:w="0" w:type="dxa"/>
-                </w:tblCellMar>
-              </w:tblPrEx>
               <w:tc>
                 <w:tcPr>
                   <w:tcW w:w="0" w:type="auto"/>
@@ -6779,62 +6240,35 @@
               </w:tc>
             </w:tr>
             <w:tr>
-              <w:tblPrEx>
-                <w:tblCellMar>
-                  <w:top w:w="0" w:type="dxa"/>
-                  <w:bottom w:w="0" w:type="dxa"/>
-                </w:tblCellMar>
-              </w:tblPrEx>
-              <w:tc>
-                <w:tcPr>
-                  <w:tcW w:w="0" w:type="auto"/>
-                </w:tcPr>
-                <w:p>
-                  <w:proofErr w:type="gramStart"/>
-                  <w:r>
-                    <w:t>emplacement</w:t>
-                  </w:r>
-                  <w:proofErr w:type="gramEnd"/>
-                  <w:r>
-                    <w:t>/Dimensions de restaurant</w:t>
-                  </w:r>
-                </w:p>
-              </w:tc>
-              <w:tc>
-                <w:tcPr>
-                  <w:tcW w:w="0" w:type="auto"/>
-                </w:tcPr>
-                <w:p>
-                  <w:r>
-                    <w:t xml:space="preserve">21) Le restaurant est situé dans 1/3 du bâtiment, juste sur l'escalier en colimaçon. Dimensions du restaurant : hauteur : 250 cm, plus </w:t>
-                  </w:r>
-                  <w:r>
-                    <w:lastRenderedPageBreak/>
-                    <w:t>grande taille (grand mur) : 2015 cm, plus petite taille (petit mur) : 980 cm.</w:t>
+              <w:tc>
+                <w:tcPr>
+                  <w:tcW w:w="0" w:type="auto"/>
+                </w:tcPr>
+                <w:p>
+                  <w:r>
+                    <w:t>emplacement/Dimensions de restaurant</w:t>
+                  </w:r>
+                </w:p>
+              </w:tc>
+              <w:tc>
+                <w:tcPr>
+                  <w:tcW w:w="0" w:type="auto"/>
+                </w:tcPr>
+                <w:p>
+                  <w:r>
+                    <w:t>21) Le restaurant est situé dans 1/3 du bâtiment, juste sur l'escalier en colimaçon. Dimensions du restaurant : hauteur : 250 cm, plus grande taille (grand mur) : 2015 cm, plus petite taille (petit mur) : 980 cm.</w:t>
                   </w:r>
                 </w:p>
               </w:tc>
             </w:tr>
             <w:tr>
-              <w:tblPrEx>
-                <w:tblCellMar>
-                  <w:top w:w="0" w:type="dxa"/>
-                  <w:bottom w:w="0" w:type="dxa"/>
-                </w:tblCellMar>
-              </w:tblPrEx>
-              <w:tc>
-                <w:tcPr>
-                  <w:tcW w:w="0" w:type="auto"/>
-                </w:tcPr>
-                <w:p>
-                  <w:proofErr w:type="gramStart"/>
-                  <w:r>
-                    <w:lastRenderedPageBreak/>
-                    <w:t>le</w:t>
-                  </w:r>
-                  <w:proofErr w:type="gramEnd"/>
-                  <w:r>
-                    <w:t xml:space="preserve"> sol de terrasse</w:t>
+              <w:tc>
+                <w:tcPr>
+                  <w:tcW w:w="0" w:type="auto"/>
+                </w:tcPr>
+                <w:p>
+                  <w:r>
+                    <w:t>le sol de terrasse</w:t>
                   </w:r>
                 </w:p>
               </w:tc>
@@ -6859,13 +6293,8 @@
       <w:pPr>
         <w:pStyle w:val="Titre3"/>
       </w:pPr>
-      <w:proofErr w:type="gramStart"/>
-      <w:r>
-        <w:t>toilettes</w:t>
-      </w:r>
-      <w:proofErr w:type="gramEnd"/>
-      <w:r>
-        <w:t xml:space="preserve"> D05</w:t>
+      <w:r>
+        <w:t>toilettes D05</w:t>
       </w:r>
     </w:p>
     <w:tbl>
@@ -6889,12 +6318,6 @@
         <w:gridCol w:w="9060"/>
       </w:tblGrid>
       <w:tr>
-        <w:tblPrEx>
-          <w:tblCellMar>
-            <w:top w:w="0" w:type="dxa"/>
-            <w:bottom w:w="0" w:type="dxa"/>
-          </w:tblCellMar>
-        </w:tblPrEx>
         <w:tc>
           <w:tcPr>
             <w:tcW w:w="0" w:type="auto"/>
@@ -6907,12 +6330,6 @@
         </w:tc>
       </w:tr>
       <w:tr>
-        <w:tblPrEx>
-          <w:tblCellMar>
-            <w:top w:w="0" w:type="dxa"/>
-            <w:bottom w:w="0" w:type="dxa"/>
-          </w:tblCellMar>
-        </w:tblPrEx>
         <w:tc>
           <w:tcPr>
             <w:tcW w:w="0" w:type="auto"/>
@@ -6922,15 +6339,7 @@
               <w:jc w:val="center"/>
             </w:pPr>
             <w:r>
-              <w:t xml:space="preserve">Tests </w:t>
-            </w:r>
-            <w:proofErr w:type="gramStart"/>
-            <w:r>
-              <w:t>d'acceptance:</w:t>
-            </w:r>
-            <w:proofErr w:type="gramEnd"/>
-            <w:r>
-              <w:t xml:space="preserve"> </w:t>
+              <w:t xml:space="preserve">Tests d'acceptance: </w:t>
             </w:r>
           </w:p>
           <w:tbl>
@@ -6947,12 +6356,6 @@
               <w:gridCol w:w="7425"/>
             </w:tblGrid>
             <w:tr>
-              <w:tblPrEx>
-                <w:tblCellMar>
-                  <w:top w:w="0" w:type="dxa"/>
-                  <w:bottom w:w="0" w:type="dxa"/>
-                </w:tblCellMar>
-              </w:tblPrEx>
               <w:tc>
                 <w:tcPr>
                   <w:tcW w:w="0" w:type="auto"/>
@@ -6975,12 +6378,6 @@
               </w:tc>
             </w:tr>
             <w:tr>
-              <w:tblPrEx>
-                <w:tblCellMar>
-                  <w:top w:w="0" w:type="dxa"/>
-                  <w:bottom w:w="0" w:type="dxa"/>
-                </w:tblCellMar>
-              </w:tblPrEx>
               <w:tc>
                 <w:tcPr>
                   <w:tcW w:w="0" w:type="auto"/>
@@ -6997,26 +6394,12 @@
                 </w:tcPr>
                 <w:p>
                   <w:r>
-                    <w:t xml:space="preserve">Il y a 4 cabines dont une handicapée qui font 2m sur 2m et sont placées en forme de L du côté salle de </w:t>
-                  </w:r>
-                  <w:proofErr w:type="gramStart"/>
-                  <w:r>
-                    <w:t>sport.(</w:t>
-                  </w:r>
-                  <w:proofErr w:type="gramEnd"/>
-                  <w:r>
-                    <w:t>sauf la cabine handicapé qui prend 4m sur 2) il faut créer des murs et ces murs sont en carrelage vert algue.</w:t>
+                    <w:t>Il y a 4 cabines dont une handicapée qui font 2m sur 2m et sont placées en forme de L du côté salle de sport.(sauf la cabine handicapé qui prend 4m sur 2) il faut créer des murs et ces murs sont en carrelage vert algue.</w:t>
                   </w:r>
                 </w:p>
               </w:tc>
             </w:tr>
             <w:tr>
-              <w:tblPrEx>
-                <w:tblCellMar>
-                  <w:top w:w="0" w:type="dxa"/>
-                  <w:bottom w:w="0" w:type="dxa"/>
-                </w:tblCellMar>
-              </w:tblPrEx>
               <w:tc>
                 <w:tcPr>
                   <w:tcW w:w="0" w:type="auto"/>
@@ -7032,40 +6415,13 @@
                   <w:tcW w:w="0" w:type="auto"/>
                 </w:tcPr>
                 <w:p>
-                  <w:proofErr w:type="gramStart"/>
-                  <w:r>
-                    <w:t>il</w:t>
-                  </w:r>
-                  <w:proofErr w:type="gramEnd"/>
-                  <w:r>
-                    <w:t xml:space="preserve"> y a en tout 5 portes: 1 à l'entrée de la salle D05 sur le mur qui la joint au couloir et elle se situe à 60 cm du mur donnant sur l'extérieur. </w:t>
-                  </w:r>
-                  <w:proofErr w:type="gramStart"/>
-                  <w:r>
-                    <w:t>il</w:t>
-                  </w:r>
-                  <w:proofErr w:type="gramEnd"/>
-                  <w:r>
-                    <w:t xml:space="preserve"> y a trois portes donnant chacune à une cabine normale. Celles-ci sont centrée pour chaque cabine. La dernière porte est celle donnant sur </w:t>
-                  </w:r>
-                  <w:proofErr w:type="gramStart"/>
-                  <w:r>
-                    <w:t>la cabine handicapé</w:t>
-                  </w:r>
-                  <w:proofErr w:type="gramEnd"/>
-                  <w:r>
-                    <w:t xml:space="preserve"> et est centrée comme les autres.</w:t>
+                  <w:r>
+                    <w:t>il y a en tout 5 portes: 1 à l'entrée de la salle D05 sur le mur qui la joint au couloir et elle se situe à 60 cm du mur donnant sur l'extérieur. il y a trois portes donnant chacune à une cabine normale. Celles-ci sont centrée pour chaque cabine. La dernière porte est celle donnant sur la cabine handicapé et est centrée comme les autres.</w:t>
                   </w:r>
                 </w:p>
               </w:tc>
             </w:tr>
             <w:tr>
-              <w:tblPrEx>
-                <w:tblCellMar>
-                  <w:top w:w="0" w:type="dxa"/>
-                  <w:bottom w:w="0" w:type="dxa"/>
-                </w:tblCellMar>
-              </w:tblPrEx>
               <w:tc>
                 <w:tcPr>
                   <w:tcW w:w="0" w:type="auto"/>
@@ -7081,40 +6437,13 @@
                   <w:tcW w:w="0" w:type="auto"/>
                 </w:tcPr>
                 <w:p>
-                  <w:proofErr w:type="gramStart"/>
-                  <w:r>
-                    <w:t>centré</w:t>
-                  </w:r>
-                  <w:proofErr w:type="gramEnd"/>
-                  <w:r>
-                    <w:t xml:space="preserve"> en face des cabines se trouve un long lavabo à 1m20 du sol avec 2 robinets, 1 distributeur de papier sèche-main et 1 distributeur de savon. </w:t>
-                  </w:r>
-                  <w:proofErr w:type="gramStart"/>
-                  <w:r>
-                    <w:t>sous</w:t>
-                  </w:r>
-                  <w:proofErr w:type="gramEnd"/>
-                  <w:r>
-                    <w:t xml:space="preserve"> ce lavabo se trouve une poubelle pour y mettre les papiers usagés.  </w:t>
-                  </w:r>
-                  <w:proofErr w:type="gramStart"/>
-                  <w:r>
-                    <w:t>La cabine handicapé</w:t>
-                  </w:r>
-                  <w:proofErr w:type="gramEnd"/>
-                  <w:r>
-                    <w:t xml:space="preserve"> possède son propre lavabo en face de la porte, à 1m du sol</w:t>
+                  <w:r>
+                    <w:t>centré en face des cabines se trouve un long lavabo à 1m20 du sol avec 2 robinets, 1 distributeur de papier sèche-main et 1 distributeur de savon. sous ce lavabo se trouve une poubelle pour y mettre les papiers usagés.  La cabine handicapé possède son propre lavabo en face de la porte, à 1m du sol</w:t>
                   </w:r>
                 </w:p>
               </w:tc>
             </w:tr>
             <w:tr>
-              <w:tblPrEx>
-                <w:tblCellMar>
-                  <w:top w:w="0" w:type="dxa"/>
-                  <w:bottom w:w="0" w:type="dxa"/>
-                </w:tblCellMar>
-              </w:tblPrEx>
               <w:tc>
                 <w:tcPr>
                   <w:tcW w:w="0" w:type="auto"/>
@@ -7131,15 +6460,7 @@
                 </w:tcPr>
                 <w:p>
                   <w:r>
-                    <w:t xml:space="preserve">Les toilettes sont centrées par rapport aux murs de chaque cabine contre le mur de la salle D06. </w:t>
-                  </w:r>
-                  <w:proofErr w:type="gramStart"/>
-                  <w:r>
-                    <w:t>elles</w:t>
-                  </w:r>
-                  <w:proofErr w:type="gramEnd"/>
-                  <w:r>
-                    <w:t xml:space="preserve"> sont blanches et chacune possède un dérouleur de </w:t>
+                    <w:t xml:space="preserve">Les toilettes sont centrées par rapport aux murs de chaque cabine contre le mur de la salle D06. elles sont blanches et chacune possède un dérouleur de </w:t>
                   </w:r>
                   <w:proofErr w:type="spellStart"/>
                   <w:r>
@@ -7153,12 +6474,6 @@
               </w:tc>
             </w:tr>
             <w:tr>
-              <w:tblPrEx>
-                <w:tblCellMar>
-                  <w:top w:w="0" w:type="dxa"/>
-                  <w:bottom w:w="0" w:type="dxa"/>
-                </w:tblCellMar>
-              </w:tblPrEx>
               <w:tc>
                 <w:tcPr>
                   <w:tcW w:w="0" w:type="auto"/>
@@ -7174,24 +6489,13 @@
                   <w:tcW w:w="0" w:type="auto"/>
                 </w:tcPr>
                 <w:p>
-                  <w:proofErr w:type="gramStart"/>
-                  <w:r>
-                    <w:t>il</w:t>
-                  </w:r>
-                  <w:proofErr w:type="gramEnd"/>
-                  <w:r>
-                    <w:t xml:space="preserve"> y a un balais à chiotte dans chaque cabine, au sol à gauche de la cuvette. Cette brosse est blanche.</w:t>
+                  <w:r>
+                    <w:t>il y a un balais à chiotte dans chaque cabine, au sol à gauche de la cuvette. Cette brosse est blanche.</w:t>
                   </w:r>
                 </w:p>
               </w:tc>
             </w:tr>
             <w:tr>
-              <w:tblPrEx>
-                <w:tblCellMar>
-                  <w:top w:w="0" w:type="dxa"/>
-                  <w:bottom w:w="0" w:type="dxa"/>
-                </w:tblCellMar>
-              </w:tblPrEx>
               <w:tc>
                 <w:tcPr>
                   <w:tcW w:w="0" w:type="auto"/>
@@ -7207,24 +6511,13 @@
                   <w:tcW w:w="0" w:type="auto"/>
                 </w:tcPr>
                 <w:p>
-                  <w:proofErr w:type="gramStart"/>
-                  <w:r>
-                    <w:t>dans</w:t>
-                  </w:r>
-                  <w:proofErr w:type="gramEnd"/>
-                  <w:r>
-                    <w:t xml:space="preserve"> chaque cabine, il y a une lampe au plafond ainsi qu'un interrupteur se situant sur le mur de gauche en entrant.</w:t>
+                  <w:r>
+                    <w:t>dans chaque cabine, il y a une lampe au plafond ainsi qu'un interrupteur se situant sur le mur de gauche en entrant.</w:t>
                   </w:r>
                 </w:p>
               </w:tc>
             </w:tr>
             <w:tr>
-              <w:tblPrEx>
-                <w:tblCellMar>
-                  <w:top w:w="0" w:type="dxa"/>
-                  <w:bottom w:w="0" w:type="dxa"/>
-                </w:tblCellMar>
-              </w:tblPrEx>
               <w:tc>
                 <w:tcPr>
                   <w:tcW w:w="0" w:type="auto"/>
@@ -7240,13 +6533,8 @@
                   <w:tcW w:w="0" w:type="auto"/>
                 </w:tcPr>
                 <w:p>
-                  <w:proofErr w:type="gramStart"/>
-                  <w:r>
-                    <w:t>le</w:t>
-                  </w:r>
-                  <w:proofErr w:type="gramEnd"/>
-                  <w:r>
-                    <w:t xml:space="preserve"> sol est fait d'un genre de </w:t>
+                  <w:r>
+                    <w:t xml:space="preserve">le sol est fait d'un genre de </w:t>
                   </w:r>
                   <w:proofErr w:type="spellStart"/>
                   <w:r>
@@ -7260,12 +6548,6 @@
               </w:tc>
             </w:tr>
             <w:tr>
-              <w:tblPrEx>
-                <w:tblCellMar>
-                  <w:top w:w="0" w:type="dxa"/>
-                  <w:bottom w:w="0" w:type="dxa"/>
-                </w:tblCellMar>
-              </w:tblPrEx>
               <w:tc>
                 <w:tcPr>
                   <w:tcW w:w="0" w:type="auto"/>
@@ -7281,13 +6563,8 @@
                   <w:tcW w:w="0" w:type="auto"/>
                 </w:tcPr>
                 <w:p>
-                  <w:proofErr w:type="gramStart"/>
-                  <w:r>
-                    <w:t>dans</w:t>
-                  </w:r>
-                  <w:proofErr w:type="gramEnd"/>
-                  <w:r>
-                    <w:t xml:space="preserve"> chaque cabine, il y a une bombonne désodorisante placée du </w:t>
+                  <w:r>
+                    <w:t xml:space="preserve">dans chaque cabine, il y a une bombonne désodorisante placée du </w:t>
                   </w:r>
                   <w:proofErr w:type="spellStart"/>
                   <w:r>
@@ -7301,12 +6578,6 @@
               </w:tc>
             </w:tr>
             <w:tr>
-              <w:tblPrEx>
-                <w:tblCellMar>
-                  <w:top w:w="0" w:type="dxa"/>
-                  <w:bottom w:w="0" w:type="dxa"/>
-                </w:tblCellMar>
-              </w:tblPrEx>
               <w:tc>
                 <w:tcPr>
                   <w:tcW w:w="0" w:type="auto"/>
@@ -7322,13 +6593,8 @@
                   <w:tcW w:w="0" w:type="auto"/>
                 </w:tcPr>
                 <w:p>
-                  <w:proofErr w:type="gramStart"/>
-                  <w:r>
-                    <w:t>dans</w:t>
-                  </w:r>
-                  <w:proofErr w:type="gramEnd"/>
-                  <w:r>
-                    <w:t xml:space="preserve"> les toilettes handicapées, il y a un dispositif d'aide pour les personnes en fauteuil roulant, ce dispositif est un accoudoir fixé aux toilettes.</w:t>
+                  <w:r>
+                    <w:t>dans les toilettes handicapées, il y a un dispositif d'aide pour les personnes en fauteuil roulant, ce dispositif est un accoudoir fixé aux toilettes.</w:t>
                   </w:r>
                 </w:p>
               </w:tc>
@@ -7368,38 +6634,18 @@
         <w:gridCol w:w="9060"/>
       </w:tblGrid>
       <w:tr>
-        <w:tblPrEx>
-          <w:tblCellMar>
-            <w:top w:w="0" w:type="dxa"/>
-            <w:bottom w:w="0" w:type="dxa"/>
-          </w:tblCellMar>
-        </w:tblPrEx>
         <w:tc>
           <w:tcPr>
             <w:tcW w:w="0" w:type="auto"/>
           </w:tcPr>
           <w:p>
             <w:r>
-              <w:t xml:space="preserve">En tant qu'élève de l'ETML Je veux </w:t>
-            </w:r>
-            <w:proofErr w:type="gramStart"/>
-            <w:r>
-              <w:t>un salle</w:t>
-            </w:r>
-            <w:proofErr w:type="gramEnd"/>
-            <w:r>
-              <w:t xml:space="preserve"> de Classe dans la salle D11 Pour pouvoir apprendre et travailler dans ce nouveau bâtiment.</w:t>
+              <w:t>En tant qu'élève de l'ETML Je veux un salle de Classe dans la salle D11 Pour pouvoir apprendre et travailler dans ce nouveau bâtiment.</w:t>
             </w:r>
           </w:p>
         </w:tc>
       </w:tr>
       <w:tr>
-        <w:tblPrEx>
-          <w:tblCellMar>
-            <w:top w:w="0" w:type="dxa"/>
-            <w:bottom w:w="0" w:type="dxa"/>
-          </w:tblCellMar>
-        </w:tblPrEx>
         <w:tc>
           <w:tcPr>
             <w:tcW w:w="0" w:type="auto"/>
@@ -7409,15 +6655,8 @@
               <w:jc w:val="center"/>
             </w:pPr>
             <w:r>
-              <w:t xml:space="preserve">Tests </w:t>
-            </w:r>
-            <w:proofErr w:type="gramStart"/>
-            <w:r>
-              <w:t>d'acceptance:</w:t>
-            </w:r>
-            <w:proofErr w:type="gramEnd"/>
-            <w:r>
-              <w:t xml:space="preserve"> </w:t>
+              <w:lastRenderedPageBreak/>
+              <w:t xml:space="preserve">Tests d'acceptance: </w:t>
             </w:r>
           </w:p>
           <w:tbl>
@@ -7434,12 +6673,6 @@
               <w:gridCol w:w="6850"/>
             </w:tblGrid>
             <w:tr>
-              <w:tblPrEx>
-                <w:tblCellMar>
-                  <w:top w:w="0" w:type="dxa"/>
-                  <w:bottom w:w="0" w:type="dxa"/>
-                </w:tblCellMar>
-              </w:tblPrEx>
               <w:tc>
                 <w:tcPr>
                   <w:tcW w:w="0" w:type="auto"/>
@@ -7462,12 +6695,6 @@
               </w:tc>
             </w:tr>
             <w:tr>
-              <w:tblPrEx>
-                <w:tblCellMar>
-                  <w:top w:w="0" w:type="dxa"/>
-                  <w:bottom w:w="0" w:type="dxa"/>
-                </w:tblCellMar>
-              </w:tblPrEx>
               <w:tc>
                 <w:tcPr>
                   <w:tcW w:w="0" w:type="auto"/>
@@ -7490,12 +6717,6 @@
               </w:tc>
             </w:tr>
             <w:tr>
-              <w:tblPrEx>
-                <w:tblCellMar>
-                  <w:top w:w="0" w:type="dxa"/>
-                  <w:bottom w:w="0" w:type="dxa"/>
-                </w:tblCellMar>
-              </w:tblPrEx>
               <w:tc>
                 <w:tcPr>
                   <w:tcW w:w="0" w:type="auto"/>
@@ -7511,13 +6732,8 @@
                   <w:tcW w:w="0" w:type="auto"/>
                 </w:tcPr>
                 <w:p>
-                  <w:proofErr w:type="gramStart"/>
-                  <w:r>
-                    <w:t>les</w:t>
-                  </w:r>
-                  <w:proofErr w:type="gramEnd"/>
-                  <w:r>
-                    <w:t xml:space="preserve"> potelets sont au centres des ilots de 4 bureaux pour monter </w:t>
+                  <w:r>
+                    <w:t xml:space="preserve">les potelets sont au centres des ilots de 4 bureaux pour monter </w:t>
                   </w:r>
                   <w:proofErr w:type="spellStart"/>
                   <w:r>
@@ -7539,12 +6755,6 @@
               </w:tc>
             </w:tr>
             <w:tr>
-              <w:tblPrEx>
-                <w:tblCellMar>
-                  <w:top w:w="0" w:type="dxa"/>
-                  <w:bottom w:w="0" w:type="dxa"/>
-                </w:tblCellMar>
-              </w:tblPrEx>
               <w:tc>
                 <w:tcPr>
                   <w:tcW w:w="0" w:type="auto"/>
@@ -7560,13 +6770,8 @@
                   <w:tcW w:w="0" w:type="auto"/>
                 </w:tcPr>
                 <w:p>
-                  <w:proofErr w:type="gramStart"/>
-                  <w:r>
-                    <w:t>les</w:t>
-                  </w:r>
-                  <w:proofErr w:type="gramEnd"/>
-                  <w:r>
-                    <w:t xml:space="preserve"> élèves doivent pourvoir travailler avec du matériel approprié et un espace de travail pratique, donc 2 écrans par bureau pour permettre </w:t>
+                  <w:r>
+                    <w:t xml:space="preserve">les élèves doivent pourvoir travailler avec du matériel approprié et un espace de travail pratique, donc 2 écrans par bureau pour permettre </w:t>
                   </w:r>
                   <w:proofErr w:type="spellStart"/>
                   <w:r>
@@ -7580,12 +6785,6 @@
               </w:tc>
             </w:tr>
             <w:tr>
-              <w:tblPrEx>
-                <w:tblCellMar>
-                  <w:top w:w="0" w:type="dxa"/>
-                  <w:bottom w:w="0" w:type="dxa"/>
-                </w:tblCellMar>
-              </w:tblPrEx>
               <w:tc>
                 <w:tcPr>
                   <w:tcW w:w="0" w:type="auto"/>
@@ -7608,19 +6807,12 @@
               </w:tc>
             </w:tr>
             <w:tr>
-              <w:tblPrEx>
-                <w:tblCellMar>
-                  <w:top w:w="0" w:type="dxa"/>
-                  <w:bottom w:w="0" w:type="dxa"/>
-                </w:tblCellMar>
-              </w:tblPrEx>
-              <w:tc>
-                <w:tcPr>
-                  <w:tcW w:w="0" w:type="auto"/>
-                </w:tcPr>
-                <w:p>
-                  <w:r>
-                    <w:lastRenderedPageBreak/>
+              <w:tc>
+                <w:tcPr>
+                  <w:tcW w:w="0" w:type="auto"/>
+                </w:tcPr>
+                <w:p>
+                  <w:r>
                     <w:t>1 dock de connexion pour le professeur</w:t>
                   </w:r>
                 </w:p>
@@ -7639,23 +6831,12 @@
                   </w:r>
                   <w:proofErr w:type="spellEnd"/>
                   <w:r>
-                    <w:t xml:space="preserve"> sur le bureau du professeur pour pouvoir facilement connecter leur </w:t>
-                  </w:r>
-                  <w:proofErr w:type="gramStart"/>
-                  <w:r>
-                    <w:t>portable .</w:t>
-                  </w:r>
-                  <w:proofErr w:type="gramEnd"/>
+                    <w:t xml:space="preserve"> sur le bureau du professeur pour pouvoir facilement connecter leur portable .</w:t>
+                  </w:r>
                 </w:p>
               </w:tc>
             </w:tr>
             <w:tr>
-              <w:tblPrEx>
-                <w:tblCellMar>
-                  <w:top w:w="0" w:type="dxa"/>
-                  <w:bottom w:w="0" w:type="dxa"/>
-                </w:tblCellMar>
-              </w:tblPrEx>
               <w:tc>
                 <w:tcPr>
                   <w:tcW w:w="0" w:type="auto"/>
@@ -7678,12 +6859,6 @@
               </w:tc>
             </w:tr>
             <w:tr>
-              <w:tblPrEx>
-                <w:tblCellMar>
-                  <w:top w:w="0" w:type="dxa"/>
-                  <w:bottom w:w="0" w:type="dxa"/>
-                </w:tblCellMar>
-              </w:tblPrEx>
               <w:tc>
                 <w:tcPr>
                   <w:tcW w:w="0" w:type="auto"/>
@@ -7700,26 +6875,12 @@
                 </w:tcPr>
                 <w:p>
                   <w:r>
-                    <w:t xml:space="preserve">La borne va permettre au pc de se connecter </w:t>
-                  </w:r>
-                  <w:proofErr w:type="gramStart"/>
-                  <w:r>
-                    <w:t>au systèmes</w:t>
-                  </w:r>
-                  <w:proofErr w:type="gramEnd"/>
-                  <w:r>
-                    <w:t xml:space="preserve"> de l'école et à internet.</w:t>
+                    <w:t>La borne va permettre au pc de se connecter au systèmes de l'école et à internet.</w:t>
                   </w:r>
                 </w:p>
               </w:tc>
             </w:tr>
             <w:tr>
-              <w:tblPrEx>
-                <w:tblCellMar>
-                  <w:top w:w="0" w:type="dxa"/>
-                  <w:bottom w:w="0" w:type="dxa"/>
-                </w:tblCellMar>
-              </w:tblPrEx>
               <w:tc>
                 <w:tcPr>
                   <w:tcW w:w="0" w:type="auto"/>
@@ -7736,53 +6897,29 @@
                 </w:tcPr>
                 <w:p>
                   <w:r>
-                    <w:t xml:space="preserve">Au minimum 1 panier par classe du côté de la porte pour pouvoir transporter les fils des pcs, </w:t>
-                  </w:r>
-                  <w:proofErr w:type="gramStart"/>
-                  <w:r>
-                    <w:t>etc...</w:t>
-                  </w:r>
-                  <w:proofErr w:type="gramEnd"/>
+                    <w:t>Au minimum 1 panier par classe du côté de la porte pour pouvoir transporter les fils des pcs, etc...</w:t>
+                  </w:r>
                 </w:p>
               </w:tc>
             </w:tr>
             <w:tr>
-              <w:tblPrEx>
-                <w:tblCellMar>
-                  <w:top w:w="0" w:type="dxa"/>
-                  <w:bottom w:w="0" w:type="dxa"/>
-                </w:tblCellMar>
-              </w:tblPrEx>
-              <w:tc>
-                <w:tcPr>
-                  <w:tcW w:w="0" w:type="auto"/>
-                </w:tcPr>
-                <w:p>
-                  <w:r>
-                    <w:t xml:space="preserve">1 alarme </w:t>
-                  </w:r>
-                  <w:proofErr w:type="gramStart"/>
-                  <w:r>
-                    <w:t>anti feu</w:t>
-                  </w:r>
-                  <w:proofErr w:type="gramEnd"/>
-                </w:p>
-              </w:tc>
-              <w:tc>
-                <w:tcPr>
-                  <w:tcW w:w="0" w:type="auto"/>
-                </w:tcPr>
-                <w:p>
-                  <w:r>
-                    <w:t xml:space="preserve">Chaque salle doit posséder 1 alarme </w:t>
-                  </w:r>
-                  <w:proofErr w:type="gramStart"/>
-                  <w:r>
-                    <w:t>anti feu</w:t>
-                  </w:r>
-                  <w:proofErr w:type="gramEnd"/>
-                  <w:r>
-                    <w:t xml:space="preserve"> pour la détection de fumée elle est située au centre de la pièce</w:t>
+              <w:tc>
+                <w:tcPr>
+                  <w:tcW w:w="0" w:type="auto"/>
+                </w:tcPr>
+                <w:p>
+                  <w:r>
+                    <w:t>1 alarme anti feu</w:t>
+                  </w:r>
+                </w:p>
+              </w:tc>
+              <w:tc>
+                <w:tcPr>
+                  <w:tcW w:w="0" w:type="auto"/>
+                </w:tcPr>
+                <w:p>
+                  <w:r>
+                    <w:t>Chaque salle doit posséder 1 alarme anti feu pour la détection de fumée elle est située au centre de la pièce</w:t>
                   </w:r>
                 </w:p>
               </w:tc>
@@ -7798,15 +6935,7 @@
         <w:pStyle w:val="Titre3"/>
       </w:pPr>
       <w:r>
-        <w:t xml:space="preserve">3)Le toit de </w:t>
-      </w:r>
-      <w:proofErr w:type="gramStart"/>
-      <w:r>
-        <w:t>restaurant(</w:t>
-      </w:r>
-      <w:proofErr w:type="gramEnd"/>
-      <w:r>
-        <w:t>Panneaux solaires, ventilation)</w:t>
+        <w:t>3)Le toit de restaurant(Panneaux solaires, ventilation)</w:t>
       </w:r>
     </w:p>
     <w:tbl>
@@ -7830,30 +6959,19 @@
         <w:gridCol w:w="9060"/>
       </w:tblGrid>
       <w:tr>
-        <w:tblPrEx>
-          <w:tblCellMar>
-            <w:top w:w="0" w:type="dxa"/>
-            <w:bottom w:w="0" w:type="dxa"/>
-          </w:tblCellMar>
-        </w:tblPrEx>
         <w:tc>
           <w:tcPr>
             <w:tcW w:w="0" w:type="auto"/>
           </w:tcPr>
           <w:p>
             <w:r>
-              <w:t xml:space="preserve">En étant un élève de l'ETML, Je suis préoccupé par l'environnement et le désir de recevoir une énergie verte qui n'empoisonne pas le monde qui nous entoure, </w:t>
-            </w:r>
-            <w:proofErr w:type="gramStart"/>
-            <w:r>
-              <w:t xml:space="preserve">Pour  </w:t>
+              <w:t xml:space="preserve">En étant un élève de l'ETML, Je suis préoccupé par l'environnement et le désir de recevoir une énergie verte qui n'empoisonne pas le monde qui nous entoure, Pour  </w:t>
             </w:r>
             <w:proofErr w:type="spellStart"/>
             <w:r>
               <w:t>ameliorer</w:t>
             </w:r>
             <w:proofErr w:type="spellEnd"/>
-            <w:proofErr w:type="gramEnd"/>
             <w:r>
               <w:t xml:space="preserve"> l'environnement  en utilisant l'énergie verte</w:t>
             </w:r>
@@ -7861,12 +6979,6 @@
         </w:tc>
       </w:tr>
       <w:tr>
-        <w:tblPrEx>
-          <w:tblCellMar>
-            <w:top w:w="0" w:type="dxa"/>
-            <w:bottom w:w="0" w:type="dxa"/>
-          </w:tblCellMar>
-        </w:tblPrEx>
         <w:tc>
           <w:tcPr>
             <w:tcW w:w="0" w:type="auto"/>
@@ -7876,15 +6988,7 @@
               <w:jc w:val="center"/>
             </w:pPr>
             <w:r>
-              <w:t xml:space="preserve">Tests </w:t>
-            </w:r>
-            <w:proofErr w:type="gramStart"/>
-            <w:r>
-              <w:t>d'acceptance:</w:t>
-            </w:r>
-            <w:proofErr w:type="gramEnd"/>
-            <w:r>
-              <w:t xml:space="preserve"> </w:t>
+              <w:t xml:space="preserve">Tests d'acceptance: </w:t>
             </w:r>
           </w:p>
           <w:tbl>
@@ -7901,12 +7005,6 @@
               <w:gridCol w:w="6454"/>
             </w:tblGrid>
             <w:tr>
-              <w:tblPrEx>
-                <w:tblCellMar>
-                  <w:top w:w="0" w:type="dxa"/>
-                  <w:bottom w:w="0" w:type="dxa"/>
-                </w:tblCellMar>
-              </w:tblPrEx>
               <w:tc>
                 <w:tcPr>
                   <w:tcW w:w="0" w:type="auto"/>
@@ -7926,12 +7024,10 @@
                     <w:t xml:space="preserve">Les panneaux solaires sont </w:t>
                   </w:r>
                   <w:proofErr w:type="spellStart"/>
-                  <w:proofErr w:type="gramStart"/>
                   <w:r>
                     <w:t>situes</w:t>
                   </w:r>
                   <w:proofErr w:type="spellEnd"/>
-                  <w:proofErr w:type="gramEnd"/>
                   <w:r>
                     <w:t xml:space="preserve"> au centre de le toit de "restaurant sur le toit"</w:t>
                   </w:r>
@@ -7939,12 +7035,6 @@
               </w:tc>
             </w:tr>
             <w:tr>
-              <w:tblPrEx>
-                <w:tblCellMar>
-                  <w:top w:w="0" w:type="dxa"/>
-                  <w:bottom w:w="0" w:type="dxa"/>
-                </w:tblCellMar>
-              </w:tblPrEx>
               <w:tc>
                 <w:tcPr>
                   <w:tcW w:w="0" w:type="auto"/>
@@ -7967,12 +7057,6 @@
               </w:tc>
             </w:tr>
             <w:tr>
-              <w:tblPrEx>
-                <w:tblCellMar>
-                  <w:top w:w="0" w:type="dxa"/>
-                  <w:bottom w:w="0" w:type="dxa"/>
-                </w:tblCellMar>
-              </w:tblPrEx>
               <w:tc>
                 <w:tcPr>
                   <w:tcW w:w="0" w:type="auto"/>
@@ -7995,12 +7079,6 @@
               </w:tc>
             </w:tr>
             <w:tr>
-              <w:tblPrEx>
-                <w:tblCellMar>
-                  <w:top w:w="0" w:type="dxa"/>
-                  <w:bottom w:w="0" w:type="dxa"/>
-                </w:tblCellMar>
-              </w:tblPrEx>
               <w:tc>
                 <w:tcPr>
                   <w:tcW w:w="0" w:type="auto"/>
@@ -8015,15 +7093,7 @@
                   </w:r>
                   <w:proofErr w:type="spellEnd"/>
                   <w:r>
-                    <w:t xml:space="preserve"> </w:t>
-                  </w:r>
-                  <w:proofErr w:type="gramStart"/>
-                  <w:r>
-                    <w:t>des  panneaux</w:t>
-                  </w:r>
-                  <w:proofErr w:type="gramEnd"/>
-                  <w:r>
-                    <w:t xml:space="preserve"> solaires</w:t>
+                    <w:t xml:space="preserve"> des  panneaux solaires</w:t>
                   </w:r>
                 </w:p>
               </w:tc>
@@ -8039,12 +7109,6 @@
               </w:tc>
             </w:tr>
             <w:tr>
-              <w:tblPrEx>
-                <w:tblCellMar>
-                  <w:top w:w="0" w:type="dxa"/>
-                  <w:bottom w:w="0" w:type="dxa"/>
-                </w:tblCellMar>
-              </w:tblPrEx>
               <w:tc>
                 <w:tcPr>
                   <w:tcW w:w="0" w:type="auto"/>
@@ -8082,15 +7146,7 @@
                 </w:tcPr>
                 <w:p>
                   <w:r>
-                    <w:t xml:space="preserve">Sur la terrasse d'en bas sur le </w:t>
-                  </w:r>
-                  <w:proofErr w:type="gramStart"/>
-                  <w:r>
-                    <w:t>toit ,</w:t>
-                  </w:r>
-                  <w:proofErr w:type="gramEnd"/>
-                  <w:r>
-                    <w:t xml:space="preserve"> il y a 5 lampadaires(dans chaque angle et au centre) pour </w:t>
+                    <w:t xml:space="preserve">Sur la terrasse d'en bas sur le toit , il y a 5 lampadaires(dans chaque angle et au centre) pour </w:t>
                   </w:r>
                   <w:proofErr w:type="spellStart"/>
                   <w:r>
@@ -8120,12 +7176,6 @@
               </w:tc>
             </w:tr>
             <w:tr>
-              <w:tblPrEx>
-                <w:tblCellMar>
-                  <w:top w:w="0" w:type="dxa"/>
-                  <w:bottom w:w="0" w:type="dxa"/>
-                </w:tblCellMar>
-              </w:tblPrEx>
               <w:tc>
                 <w:tcPr>
                   <w:tcW w:w="0" w:type="auto"/>
@@ -8156,12 +7206,6 @@
               </w:tc>
             </w:tr>
             <w:tr>
-              <w:tblPrEx>
-                <w:tblCellMar>
-                  <w:top w:w="0" w:type="dxa"/>
-                  <w:bottom w:w="0" w:type="dxa"/>
-                </w:tblCellMar>
-              </w:tblPrEx>
               <w:tc>
                 <w:tcPr>
                   <w:tcW w:w="0" w:type="auto"/>
@@ -8199,26 +7243,12 @@
                   </w:r>
                   <w:proofErr w:type="spellEnd"/>
                   <w:r>
-                    <w:t xml:space="preserve"> il y a 4 </w:t>
-                  </w:r>
-                  <w:proofErr w:type="gramStart"/>
-                  <w:r>
-                    <w:t>ventilation</w:t>
-                  </w:r>
-                  <w:proofErr w:type="gramEnd"/>
-                  <w:r>
-                    <w:t xml:space="preserve"> d'une toiture</w:t>
+                    <w:t xml:space="preserve"> il y a 4 ventilation d'une toiture</w:t>
                   </w:r>
                 </w:p>
               </w:tc>
             </w:tr>
             <w:tr>
-              <w:tblPrEx>
-                <w:tblCellMar>
-                  <w:top w:w="0" w:type="dxa"/>
-                  <w:bottom w:w="0" w:type="dxa"/>
-                </w:tblCellMar>
-              </w:tblPrEx>
               <w:tc>
                 <w:tcPr>
                   <w:tcW w:w="0" w:type="auto"/>
@@ -8235,26 +7265,12 @@
                 </w:tcPr>
                 <w:p>
                   <w:r>
-                    <w:t xml:space="preserve">Chaque ventilation de </w:t>
-                  </w:r>
-                  <w:proofErr w:type="gramStart"/>
-                  <w:r>
-                    <w:t>toiture(</w:t>
-                  </w:r>
-                  <w:proofErr w:type="gramEnd"/>
-                  <w:r>
-                    <w:t>4 au total) se situe dans un de 4 angles</w:t>
+                    <w:t>Chaque ventilation de toiture(4 au total) se situe dans un de 4 angles</w:t>
                   </w:r>
                 </w:p>
               </w:tc>
             </w:tr>
             <w:tr>
-              <w:tblPrEx>
-                <w:tblCellMar>
-                  <w:top w:w="0" w:type="dxa"/>
-                  <w:bottom w:w="0" w:type="dxa"/>
-                </w:tblCellMar>
-              </w:tblPrEx>
               <w:tc>
                 <w:tcPr>
                   <w:tcW w:w="0" w:type="auto"/>
@@ -8277,12 +7293,6 @@
               </w:tc>
             </w:tr>
             <w:tr>
-              <w:tblPrEx>
-                <w:tblCellMar>
-                  <w:top w:w="0" w:type="dxa"/>
-                  <w:bottom w:w="0" w:type="dxa"/>
-                </w:tblCellMar>
-              </w:tblPrEx>
               <w:tc>
                 <w:tcPr>
                   <w:tcW w:w="0" w:type="auto"/>
@@ -8299,15 +7309,7 @@
                 </w:tcPr>
                 <w:p>
                   <w:r>
-                    <w:t xml:space="preserve">Le Panel sur laquelle des panneaux solaires sont </w:t>
-                  </w:r>
-                  <w:proofErr w:type="gramStart"/>
-                  <w:r>
-                    <w:t>disposés ,se</w:t>
-                  </w:r>
-                  <w:proofErr w:type="gramEnd"/>
-                  <w:r>
-                    <w:t xml:space="preserve"> situe directement sur le toit , à 20 degrés de </w:t>
+                    <w:t xml:space="preserve">Le Panel sur laquelle des panneaux solaires sont disposés ,se situe directement sur le toit , à 20 degrés de </w:t>
                   </w:r>
                   <w:proofErr w:type="spellStart"/>
                   <w:r>
@@ -8363,12 +7365,6 @@
         <w:gridCol w:w="9060"/>
       </w:tblGrid>
       <w:tr>
-        <w:tblPrEx>
-          <w:tblCellMar>
-            <w:top w:w="0" w:type="dxa"/>
-            <w:bottom w:w="0" w:type="dxa"/>
-          </w:tblCellMar>
-        </w:tblPrEx>
         <w:tc>
           <w:tcPr>
             <w:tcW w:w="0" w:type="auto"/>
@@ -8381,12 +7377,6 @@
         </w:tc>
       </w:tr>
       <w:tr>
-        <w:tblPrEx>
-          <w:tblCellMar>
-            <w:top w:w="0" w:type="dxa"/>
-            <w:bottom w:w="0" w:type="dxa"/>
-          </w:tblCellMar>
-        </w:tblPrEx>
         <w:tc>
           <w:tcPr>
             <w:tcW w:w="0" w:type="auto"/>
@@ -8396,15 +7386,8 @@
               <w:jc w:val="center"/>
             </w:pPr>
             <w:r>
-              <w:t xml:space="preserve">Tests </w:t>
-            </w:r>
-            <w:proofErr w:type="gramStart"/>
-            <w:r>
-              <w:t>d'acceptance:</w:t>
-            </w:r>
-            <w:proofErr w:type="gramEnd"/>
-            <w:r>
-              <w:t xml:space="preserve"> </w:t>
+              <w:lastRenderedPageBreak/>
+              <w:t xml:space="preserve">Tests d'acceptance: </w:t>
             </w:r>
           </w:p>
           <w:tbl>
@@ -8421,12 +7404,6 @@
               <w:gridCol w:w="7573"/>
             </w:tblGrid>
             <w:tr>
-              <w:tblPrEx>
-                <w:tblCellMar>
-                  <w:top w:w="0" w:type="dxa"/>
-                  <w:bottom w:w="0" w:type="dxa"/>
-                </w:tblCellMar>
-              </w:tblPrEx>
               <w:tc>
                 <w:tcPr>
                   <w:tcW w:w="0" w:type="auto"/>
@@ -8449,12 +7426,6 @@
               </w:tc>
             </w:tr>
             <w:tr>
-              <w:tblPrEx>
-                <w:tblCellMar>
-                  <w:top w:w="0" w:type="dxa"/>
-                  <w:bottom w:w="0" w:type="dxa"/>
-                </w:tblCellMar>
-              </w:tblPrEx>
               <w:tc>
                 <w:tcPr>
                   <w:tcW w:w="0" w:type="auto"/>
@@ -8470,13 +7441,8 @@
                   <w:tcW w:w="0" w:type="auto"/>
                 </w:tcPr>
                 <w:p>
-                  <w:proofErr w:type="gramStart"/>
-                  <w:r>
-                    <w:t>la</w:t>
-                  </w:r>
-                  <w:proofErr w:type="gramEnd"/>
-                  <w:r>
-                    <w:t xml:space="preserve"> bibliothèque possède 2 portes au même endroit, centrée dans le mur donnant sur le couloir </w:t>
+                  <w:r>
+                    <w:t xml:space="preserve">la bibliothèque possède 2 portes au même endroit, centrée dans le mur donnant sur le couloir </w:t>
                   </w:r>
                   <w:proofErr w:type="spellStart"/>
                   <w:r>
@@ -8490,12 +7456,6 @@
               </w:tc>
             </w:tr>
             <w:tr>
-              <w:tblPrEx>
-                <w:tblCellMar>
-                  <w:top w:w="0" w:type="dxa"/>
-                  <w:bottom w:w="0" w:type="dxa"/>
-                </w:tblCellMar>
-              </w:tblPrEx>
               <w:tc>
                 <w:tcPr>
                   <w:tcW w:w="0" w:type="auto"/>
@@ -8512,34 +7472,12 @@
                 </w:tcPr>
                 <w:p>
                   <w:r>
-                    <w:t xml:space="preserve">Les murs sont </w:t>
-                  </w:r>
-                  <w:proofErr w:type="gramStart"/>
-                  <w:r>
-                    <w:t>fait</w:t>
-                  </w:r>
-                  <w:proofErr w:type="gramEnd"/>
-                  <w:r>
-                    <w:t xml:space="preserve"> de tapisserie verte à l'intérieur de la bibliothèque. </w:t>
-                  </w:r>
-                  <w:proofErr w:type="gramStart"/>
-                  <w:r>
-                    <w:t>le</w:t>
-                  </w:r>
-                  <w:proofErr w:type="gramEnd"/>
-                  <w:r>
-                    <w:t xml:space="preserve"> sol est fait de parquet brun.</w:t>
+                    <w:t>Les murs sont fait de tapisserie verte à l'intérieur de la bibliothèque. le sol est fait de parquet brun.</w:t>
                   </w:r>
                 </w:p>
               </w:tc>
             </w:tr>
             <w:tr>
-              <w:tblPrEx>
-                <w:tblCellMar>
-                  <w:top w:w="0" w:type="dxa"/>
-                  <w:bottom w:w="0" w:type="dxa"/>
-                </w:tblCellMar>
-              </w:tblPrEx>
               <w:tc>
                 <w:tcPr>
                   <w:tcW w:w="0" w:type="auto"/>
@@ -8555,32 +7493,13 @@
                   <w:tcW w:w="0" w:type="auto"/>
                 </w:tcPr>
                 <w:p>
-                  <w:proofErr w:type="gramStart"/>
-                  <w:r>
-                    <w:t>les</w:t>
-                  </w:r>
-                  <w:proofErr w:type="gramEnd"/>
-                  <w:r>
-                    <w:t xml:space="preserve"> vitres se situent en 2/0, 6/0, 0/2, 0/6. </w:t>
-                  </w:r>
-                  <w:proofErr w:type="gramStart"/>
-                  <w:r>
-                    <w:t>ce</w:t>
-                  </w:r>
-                  <w:proofErr w:type="gramEnd"/>
-                  <w:r>
-                    <w:t xml:space="preserve"> sont des fenêtres à carreaux.</w:t>
+                  <w:r>
+                    <w:t>les vitres se situent en 2/0, 6/0, 0/2, 0/6. ce sont des fenêtres à carreaux.</w:t>
                   </w:r>
                 </w:p>
               </w:tc>
             </w:tr>
             <w:tr>
-              <w:tblPrEx>
-                <w:tblCellMar>
-                  <w:top w:w="0" w:type="dxa"/>
-                  <w:bottom w:w="0" w:type="dxa"/>
-                </w:tblCellMar>
-              </w:tblPrEx>
               <w:tc>
                 <w:tcPr>
                   <w:tcW w:w="0" w:type="auto"/>
@@ -8597,26 +7516,12 @@
                 </w:tcPr>
                 <w:p>
                   <w:r>
-                    <w:t xml:space="preserve">Le mur sans fenêtre ni porte est caché par les étagères remplies de livres. Les murs avec fenêtres ont une étagère dans chaque coin et une entre deux fenêtres. </w:t>
-                  </w:r>
-                  <w:proofErr w:type="gramStart"/>
-                  <w:r>
-                    <w:t>le</w:t>
-                  </w:r>
-                  <w:proofErr w:type="gramEnd"/>
-                  <w:r>
-                    <w:t xml:space="preserve"> mur avec la porte a deux étagères de chaque côté de la porte.</w:t>
+                    <w:t>Le mur sans fenêtre ni porte est caché par les étagères remplies de livres. Les murs avec fenêtres ont une étagère dans chaque coin et une entre deux fenêtres. le mur avec la porte a deux étagères de chaque côté de la porte.</w:t>
                   </w:r>
                 </w:p>
               </w:tc>
             </w:tr>
             <w:tr>
-              <w:tblPrEx>
-                <w:tblCellMar>
-                  <w:top w:w="0" w:type="dxa"/>
-                  <w:bottom w:w="0" w:type="dxa"/>
-                </w:tblCellMar>
-              </w:tblPrEx>
               <w:tc>
                 <w:tcPr>
                   <w:tcW w:w="0" w:type="auto"/>
@@ -8639,12 +7544,6 @@
               </w:tc>
             </w:tr>
             <w:tr>
-              <w:tblPrEx>
-                <w:tblCellMar>
-                  <w:top w:w="0" w:type="dxa"/>
-                  <w:bottom w:w="0" w:type="dxa"/>
-                </w:tblCellMar>
-              </w:tblPrEx>
               <w:tc>
                 <w:tcPr>
                   <w:tcW w:w="0" w:type="auto"/>
@@ -8660,40 +7559,19 @@
                   <w:tcW w:w="0" w:type="auto"/>
                 </w:tcPr>
                 <w:p>
-                  <w:proofErr w:type="gramStart"/>
-                  <w:r>
-                    <w:t>sur</w:t>
-                  </w:r>
-                  <w:proofErr w:type="gramEnd"/>
-                  <w:r>
-                    <w:t xml:space="preserve"> le tapis rouge, il y a 6 fauteuil disposés en cercle, orientés vers l'extérieur. </w:t>
-                  </w:r>
-                  <w:proofErr w:type="gramStart"/>
-                  <w:r>
-                    <w:lastRenderedPageBreak/>
-                    <w:t>ces</w:t>
-                  </w:r>
-                  <w:proofErr w:type="gramEnd"/>
-                  <w:r>
-                    <w:t xml:space="preserve"> fauteuils sont eux aussi rouge.</w:t>
+                  <w:r>
+                    <w:t>sur le tapis rouge, il y a 6 fauteuil disposés en cercle, orientés vers l'extérieur. ces fauteuils sont eux aussi rouge.</w:t>
                   </w:r>
                 </w:p>
               </w:tc>
             </w:tr>
             <w:tr>
-              <w:tblPrEx>
-                <w:tblCellMar>
-                  <w:top w:w="0" w:type="dxa"/>
-                  <w:bottom w:w="0" w:type="dxa"/>
-                </w:tblCellMar>
-              </w:tblPrEx>
-              <w:tc>
-                <w:tcPr>
-                  <w:tcW w:w="0" w:type="auto"/>
-                </w:tcPr>
-                <w:p>
-                  <w:r>
-                    <w:lastRenderedPageBreak/>
+              <w:tc>
+                <w:tcPr>
+                  <w:tcW w:w="0" w:type="auto"/>
+                </w:tcPr>
+                <w:p>
+                  <w:r>
                     <w:t>8) Lampes</w:t>
                   </w:r>
                 </w:p>
@@ -8703,13 +7581,8 @@
                   <w:tcW w:w="0" w:type="auto"/>
                 </w:tcPr>
                 <w:p>
-                  <w:proofErr w:type="gramStart"/>
-                  <w:r>
-                    <w:t>il</w:t>
-                  </w:r>
-                  <w:proofErr w:type="gramEnd"/>
-                  <w:r>
-                    <w:t xml:space="preserve"> y a des néons accrochés au plafond, il y en a 6 en tout disposés en 2 lignes orientées vers</w:t>
+                  <w:r>
+                    <w:t>il y a des néons accrochés au plafond, il y en a 6 en tout disposés en 2 lignes orientées vers</w:t>
                   </w:r>
                 </w:p>
               </w:tc>
@@ -8749,12 +7622,6 @@
         <w:gridCol w:w="9060"/>
       </w:tblGrid>
       <w:tr>
-        <w:tblPrEx>
-          <w:tblCellMar>
-            <w:top w:w="0" w:type="dxa"/>
-            <w:bottom w:w="0" w:type="dxa"/>
-          </w:tblCellMar>
-        </w:tblPrEx>
         <w:tc>
           <w:tcPr>
             <w:tcW w:w="0" w:type="auto"/>
@@ -8767,12 +7634,6 @@
         </w:tc>
       </w:tr>
       <w:tr>
-        <w:tblPrEx>
-          <w:tblCellMar>
-            <w:top w:w="0" w:type="dxa"/>
-            <w:bottom w:w="0" w:type="dxa"/>
-          </w:tblCellMar>
-        </w:tblPrEx>
         <w:tc>
           <w:tcPr>
             <w:tcW w:w="0" w:type="auto"/>
@@ -8782,15 +7643,7 @@
               <w:jc w:val="center"/>
             </w:pPr>
             <w:r>
-              <w:t xml:space="preserve">Tests </w:t>
-            </w:r>
-            <w:proofErr w:type="gramStart"/>
-            <w:r>
-              <w:t>d'acceptance:</w:t>
-            </w:r>
-            <w:proofErr w:type="gramEnd"/>
-            <w:r>
-              <w:t xml:space="preserve"> </w:t>
+              <w:t xml:space="preserve">Tests d'acceptance: </w:t>
             </w:r>
           </w:p>
           <w:tbl>
@@ -8807,12 +7660,6 @@
               <w:gridCol w:w="5461"/>
             </w:tblGrid>
             <w:tr>
-              <w:tblPrEx>
-                <w:tblCellMar>
-                  <w:top w:w="0" w:type="dxa"/>
-                  <w:bottom w:w="0" w:type="dxa"/>
-                </w:tblCellMar>
-              </w:tblPrEx>
               <w:tc>
                 <w:tcPr>
                   <w:tcW w:w="0" w:type="auto"/>
@@ -9118,6 +7965,7 @@
         </w:numPr>
       </w:pPr>
       <w:r>
+        <w:lastRenderedPageBreak/>
         <w:t>Arborescences des documents produits</w:t>
       </w:r>
       <w:r>
@@ -9234,7 +8082,6 @@
       <w:bookmarkStart w:id="36" w:name="_Toc165969650"/>
       <w:bookmarkStart w:id="37" w:name="_Toc128323776"/>
       <w:r>
-        <w:lastRenderedPageBreak/>
         <w:t>Tests</w:t>
       </w:r>
       <w:bookmarkEnd w:id="35"/>
@@ -9311,14 +8158,12 @@
       <w:r>
         <w:t xml:space="preserve">n'ont pas pu être </w:t>
       </w:r>
-      <w:proofErr w:type="gramStart"/>
       <w:r>
         <w:t>effectués </w:t>
       </w:r>
       <w:r>
         <w:t>.</w:t>
       </w:r>
-      <w:proofErr w:type="gramEnd"/>
     </w:p>
     <w:p>
       <w:pPr>
@@ -9499,16 +8344,11 @@
         <w:pStyle w:val="Informations"/>
       </w:pPr>
       <w:r>
-        <w:t xml:space="preserve">Si c’était à </w:t>
-      </w:r>
-      <w:proofErr w:type="gramStart"/>
-      <w:r>
-        <w:t>refaire</w:t>
+        <w:t>Si c’était à refaire</w:t>
       </w:r>
       <w:r>
         <w:t>:</w:t>
       </w:r>
-      <w:proofErr w:type="gramEnd"/>
     </w:p>
     <w:p>
       <w:pPr>
@@ -9567,13 +8407,8 @@
       <w:pPr>
         <w:pStyle w:val="Informations"/>
       </w:pPr>
-      <w:proofErr w:type="gramStart"/>
-      <w:r>
-        <w:t>Suite à</w:t>
-      </w:r>
-      <w:proofErr w:type="gramEnd"/>
-      <w:r>
-        <w:t xml:space="preserve"> donner, améliorations souhaitables, …</w:t>
+      <w:r>
+        <w:t>Suite à donner, améliorations souhaitables, …</w:t>
       </w:r>
     </w:p>
     <w:p>
@@ -9644,6 +8479,7 @@
       </w:pPr>
       <w:bookmarkStart w:id="58" w:name="_Toc128323786"/>
       <w:r>
+        <w:lastRenderedPageBreak/>
         <w:t>Bibliographie</w:t>
       </w:r>
       <w:bookmarkEnd w:id="58"/>
@@ -9697,13 +8533,8 @@
       <w:pPr>
         <w:pStyle w:val="Informations"/>
       </w:pPr>
-      <w:proofErr w:type="gramStart"/>
-      <w:r>
-        <w:t>Listing</w:t>
-      </w:r>
-      <w:proofErr w:type="gramEnd"/>
-      <w:r>
-        <w:t xml:space="preserve"> du code source (partiel ou, plus rarement complet)</w:t>
+      <w:r>
+        <w:t>Listing du code source (partiel ou, plus rarement complet)</w:t>
       </w:r>
     </w:p>
     <w:p>
@@ -10193,21 +9024,12 @@
               <w:szCs w:val="16"/>
             </w:rPr>
           </w:pPr>
-          <w:proofErr w:type="gramStart"/>
           <w:r>
             <w:rPr>
               <w:rFonts w:cs="Arial"/>
               <w:szCs w:val="16"/>
             </w:rPr>
-            <w:t>Version:</w:t>
-          </w:r>
-          <w:proofErr w:type="gramEnd"/>
-          <w:r>
-            <w:rPr>
-              <w:rFonts w:cs="Arial"/>
-              <w:szCs w:val="16"/>
-            </w:rPr>
-            <w:t xml:space="preserve"> </w:t>
+            <w:t xml:space="preserve">Version: </w:t>
           </w:r>
           <w:fldSimple w:instr=" REVNUM   \* MERGEFORMAT ">
             <w:r>
@@ -10253,7 +9075,7 @@
               <w:noProof/>
               <w:szCs w:val="16"/>
             </w:rPr>
-            <w:t>00.00.0000 00:00</w:t>
+            <w:t>23.04.2024 16:08</w:t>
           </w:r>
           <w:r>
             <w:rPr>
@@ -10405,7 +9227,7 @@
               <w:noProof/>
             </w:rPr>
             <w:drawing>
-              <wp:inline distT="0" distB="0" distL="0" distR="0" wp14:anchorId="745CFA6B" wp14:editId="2DFFD06F">
+              <wp:inline distT="0" distB="0" distL="0" distR="0" wp14:anchorId="36C80AE6" wp14:editId="3356F9C4">
                 <wp:extent cx="1046480" cy="315680"/>
                 <wp:effectExtent l="0" t="0" r="1270" b="8255"/>
                 <wp:docPr id="2" name="Image 2" descr="Logo_entete"/>
@@ -10495,7 +9317,7 @@
         <v:path o:extrusionok="f" gradientshapeok="t" o:connecttype="rect"/>
         <o:lock v:ext="edit" aspectratio="t"/>
       </v:shapetype>
-      <v:shape id="_x0000_i1031" type="#_x0000_t75" style="width:12pt;height:12pt" o:bullet="t">
+      <v:shape id="_x0000_i1061" type="#_x0000_t75" style="width:12.25pt;height:12.25pt" o:bullet="t">
         <v:imagedata r:id="rId1" o:title="BD10263_"/>
       </v:shape>
     </w:pict>
@@ -10780,6 +9602,119 @@
     </w:lvl>
   </w:abstractNum>
   <w:abstractNum w:abstractNumId="3" w15:restartNumberingAfterBreak="0">
+    <w:nsid w:val="0DA17FBB"/>
+    <w:multiLevelType w:val="hybridMultilevel"/>
+    <w:tmpl w:val="F83CBDE0"/>
+    <w:lvl w:ilvl="0" w:tplc="040C0001">
+      <w:start w:val="1"/>
+      <w:numFmt w:val="bullet"/>
+      <w:lvlText w:val=""/>
+      <w:lvlJc w:val="left"/>
+      <w:pPr>
+        <w:ind w:left="1117" w:hanging="360"/>
+      </w:pPr>
+      <w:rPr>
+        <w:rFonts w:ascii="Symbol" w:hAnsi="Symbol" w:hint="default"/>
+      </w:rPr>
+    </w:lvl>
+    <w:lvl w:ilvl="1" w:tplc="040C0003">
+      <w:start w:val="1"/>
+      <w:numFmt w:val="bullet"/>
+      <w:lvlText w:val="o"/>
+      <w:lvlJc w:val="left"/>
+      <w:pPr>
+        <w:ind w:left="1837" w:hanging="360"/>
+      </w:pPr>
+      <w:rPr>
+        <w:rFonts w:ascii="Courier New" w:hAnsi="Courier New" w:cs="Courier New" w:hint="default"/>
+      </w:rPr>
+    </w:lvl>
+    <w:lvl w:ilvl="2" w:tplc="040C0005">
+      <w:start w:val="1"/>
+      <w:numFmt w:val="bullet"/>
+      <w:lvlText w:val=""/>
+      <w:lvlJc w:val="left"/>
+      <w:pPr>
+        <w:ind w:left="2557" w:hanging="360"/>
+      </w:pPr>
+      <w:rPr>
+        <w:rFonts w:ascii="Wingdings" w:hAnsi="Wingdings" w:hint="default"/>
+      </w:rPr>
+    </w:lvl>
+    <w:lvl w:ilvl="3" w:tplc="040C0001">
+      <w:start w:val="1"/>
+      <w:numFmt w:val="bullet"/>
+      <w:lvlText w:val=""/>
+      <w:lvlJc w:val="left"/>
+      <w:pPr>
+        <w:ind w:left="3277" w:hanging="360"/>
+      </w:pPr>
+      <w:rPr>
+        <w:rFonts w:ascii="Symbol" w:hAnsi="Symbol" w:hint="default"/>
+      </w:rPr>
+    </w:lvl>
+    <w:lvl w:ilvl="4" w:tplc="040C0003">
+      <w:start w:val="1"/>
+      <w:numFmt w:val="bullet"/>
+      <w:lvlText w:val="o"/>
+      <w:lvlJc w:val="left"/>
+      <w:pPr>
+        <w:ind w:left="3997" w:hanging="360"/>
+      </w:pPr>
+      <w:rPr>
+        <w:rFonts w:ascii="Courier New" w:hAnsi="Courier New" w:cs="Courier New" w:hint="default"/>
+      </w:rPr>
+    </w:lvl>
+    <w:lvl w:ilvl="5" w:tplc="040C0005">
+      <w:start w:val="1"/>
+      <w:numFmt w:val="bullet"/>
+      <w:lvlText w:val=""/>
+      <w:lvlJc w:val="left"/>
+      <w:pPr>
+        <w:ind w:left="4717" w:hanging="360"/>
+      </w:pPr>
+      <w:rPr>
+        <w:rFonts w:ascii="Wingdings" w:hAnsi="Wingdings" w:hint="default"/>
+      </w:rPr>
+    </w:lvl>
+    <w:lvl w:ilvl="6" w:tplc="040C0001">
+      <w:start w:val="1"/>
+      <w:numFmt w:val="bullet"/>
+      <w:lvlText w:val=""/>
+      <w:lvlJc w:val="left"/>
+      <w:pPr>
+        <w:ind w:left="5437" w:hanging="360"/>
+      </w:pPr>
+      <w:rPr>
+        <w:rFonts w:ascii="Symbol" w:hAnsi="Symbol" w:hint="default"/>
+      </w:rPr>
+    </w:lvl>
+    <w:lvl w:ilvl="7" w:tplc="040C0003">
+      <w:start w:val="1"/>
+      <w:numFmt w:val="bullet"/>
+      <w:lvlText w:val="o"/>
+      <w:lvlJc w:val="left"/>
+      <w:pPr>
+        <w:ind w:left="6157" w:hanging="360"/>
+      </w:pPr>
+      <w:rPr>
+        <w:rFonts w:ascii="Courier New" w:hAnsi="Courier New" w:cs="Courier New" w:hint="default"/>
+      </w:rPr>
+    </w:lvl>
+    <w:lvl w:ilvl="8" w:tplc="040C0005">
+      <w:start w:val="1"/>
+      <w:numFmt w:val="bullet"/>
+      <w:lvlText w:val=""/>
+      <w:lvlJc w:val="left"/>
+      <w:pPr>
+        <w:ind w:left="6877" w:hanging="360"/>
+      </w:pPr>
+      <w:rPr>
+        <w:rFonts w:ascii="Wingdings" w:hAnsi="Wingdings" w:hint="default"/>
+      </w:rPr>
+    </w:lvl>
+  </w:abstractNum>
+  <w:abstractNum w:abstractNumId="4" w15:restartNumberingAfterBreak="0">
     <w:nsid w:val="13AB381A"/>
     <w:multiLevelType w:val="hybridMultilevel"/>
     <w:tmpl w:val="B43857E8"/>
@@ -10922,7 +9857,7 @@
       </w:rPr>
     </w:lvl>
   </w:abstractNum>
-  <w:abstractNum w:abstractNumId="4" w15:restartNumberingAfterBreak="0">
+  <w:abstractNum w:abstractNumId="5" w15:restartNumberingAfterBreak="0">
     <w:nsid w:val="2A8F67FD"/>
     <w:multiLevelType w:val="multilevel"/>
     <w:tmpl w:val="08EA5668"/>
@@ -11065,7 +10000,7 @@
       </w:rPr>
     </w:lvl>
   </w:abstractNum>
-  <w:abstractNum w:abstractNumId="5" w15:restartNumberingAfterBreak="0">
+  <w:abstractNum w:abstractNumId="6" w15:restartNumberingAfterBreak="0">
     <w:nsid w:val="4AC47D34"/>
     <w:multiLevelType w:val="hybridMultilevel"/>
     <w:tmpl w:val="2F984ECE"/>
@@ -11182,19 +10117,31 @@
     <w:abstractNumId w:val="0"/>
   </w:num>
   <w:num w:numId="2" w16cid:durableId="918175600">
-    <w:abstractNumId w:val="3"/>
+    <w:abstractNumId w:val="4"/>
   </w:num>
   <w:num w:numId="3" w16cid:durableId="722951399">
     <w:abstractNumId w:val="2"/>
   </w:num>
   <w:num w:numId="4" w16cid:durableId="231742127">
-    <w:abstractNumId w:val="4"/>
+    <w:abstractNumId w:val="5"/>
   </w:num>
   <w:num w:numId="5" w16cid:durableId="571349081">
-    <w:abstractNumId w:val="5"/>
+    <w:abstractNumId w:val="6"/>
   </w:num>
   <w:num w:numId="6" w16cid:durableId="459957811">
     <w:abstractNumId w:val="1"/>
+  </w:num>
+  <w:num w:numId="7" w16cid:durableId="1945072502">
+    <w:abstractNumId w:val="3"/>
+    <w:lvlOverride w:ilvl="0"/>
+    <w:lvlOverride w:ilvl="1"/>
+    <w:lvlOverride w:ilvl="2"/>
+    <w:lvlOverride w:ilvl="3"/>
+    <w:lvlOverride w:ilvl="4"/>
+    <w:lvlOverride w:ilvl="5"/>
+    <w:lvlOverride w:ilvl="6"/>
+    <w:lvlOverride w:ilvl="7"/>
+    <w:lvlOverride w:ilvl="8"/>
   </w:num>
   <w:numIdMacAtCleanup w:val="6"/>
 </w:numbering>
@@ -11615,6 +10562,7 @@
     <w:name w:val="heading 2"/>
     <w:basedOn w:val="Normal"/>
     <w:next w:val="Retraitcorpsdetexte"/>
+    <w:link w:val="Titre2Car"/>
     <w:autoRedefine/>
     <w:qFormat/>
     <w:rsid w:val="00AA4393"/>
@@ -12303,6 +11251,20 @@
       <w:rFonts w:asciiTheme="majorHAnsi" w:hAnsiTheme="majorHAnsi"/>
     </w:rPr>
   </w:style>
+  <w:style w:type="character" w:customStyle="1" w:styleId="Titre2Car">
+    <w:name w:val="Titre 2 Car"/>
+    <w:basedOn w:val="Policepardfaut"/>
+    <w:link w:val="Titre2"/>
+    <w:rsid w:val="00D43B03"/>
+    <w:rPr>
+      <w:rFonts w:asciiTheme="majorHAnsi" w:hAnsiTheme="majorHAnsi" w:cs="Arial"/>
+      <w:b/>
+      <w:bCs/>
+      <w:iCs/>
+      <w:sz w:val="28"/>
+      <w:szCs w:val="28"/>
+    </w:rPr>
+  </w:style>
 </w:styles>
 </file>
 
@@ -12593,15 +11555,6 @@
 </file>
 
 <file path=customXml/item1.xml><?xml version="1.0" encoding="utf-8"?>
-<?mso-contentType ?>
-<FormTemplates xmlns="http://schemas.microsoft.com/sharepoint/v3/contenttype/forms">
-  <Display>DocumentLibraryForm</Display>
-  <Edit>DocumentLibraryForm</Edit>
-  <New>DocumentLibraryForm</New>
-</FormTemplates>
-</file>
-
-<file path=customXml/item2.xml><?xml version="1.0" encoding="utf-8"?>
 <ct:contentTypeSchema xmlns:ct="http://schemas.microsoft.com/office/2006/metadata/contentType" xmlns:ma="http://schemas.microsoft.com/office/2006/metadata/properties/metaAttributes" ct:_="" ma:_="" ma:contentTypeName="Document" ma:contentTypeID="0x0101005A5B8F5EAAC22C48A11F5D9A60E6F21D" ma:contentTypeVersion="15" ma:contentTypeDescription="Crée un document." ma:contentTypeScope="" ma:versionID="dfc93c5c9a05f85faaac4198369d3c5b">
   <xsd:schema xmlns:xsd="http://www.w3.org/2001/XMLSchema" xmlns:xs="http://www.w3.org/2001/XMLSchema" xmlns:p="http://schemas.microsoft.com/office/2006/metadata/properties" xmlns:ns2="a1b10758-7132-46a4-a2fe-7a2cf46f51f4" xmlns:ns3="f7d9f5a6-831d-4621-8c77-cbcaf993e406" targetNamespace="http://schemas.microsoft.com/office/2006/metadata/properties" ma:root="true" ma:fieldsID="c3b7a71f184c09f60299ad8668ca7723" ns2:_="" ns3:_="">
     <xsd:import namespace="a1b10758-7132-46a4-a2fe-7a2cf46f51f4"/>
@@ -12838,7 +11791,20 @@
 </ct:contentTypeSchema>
 </file>
 
+<file path=customXml/item2.xml><?xml version="1.0" encoding="utf-8"?>
+<?mso-contentType ?>
+<FormTemplates xmlns="http://schemas.microsoft.com/sharepoint/v3/contenttype/forms">
+  <Display>DocumentLibraryForm</Display>
+  <Edit>DocumentLibraryForm</Edit>
+  <New>DocumentLibraryForm</New>
+</FormTemplates>
+</file>
+
 <file path=customXml/item3.xml><?xml version="1.0" encoding="utf-8"?>
+<b:Sources xmlns:b="http://schemas.openxmlformats.org/officeDocument/2006/bibliography" xmlns="http://schemas.openxmlformats.org/officeDocument/2006/bibliography" SelectedStyle="\APA.XSL" StyleName="APA"/>
+</file>
+
+<file path=customXml/item4.xml><?xml version="1.0" encoding="utf-8"?>
 <p:properties xmlns:p="http://schemas.microsoft.com/office/2006/metadata/properties" xmlns:xsi="http://www.w3.org/2001/XMLSchema-instance" xmlns:pc="http://schemas.microsoft.com/office/infopath/2007/PartnerControls">
   <documentManagement>
     <lcf76f155ced4ddcb4097134ff3c332f xmlns="a1b10758-7132-46a4-a2fe-7a2cf46f51f4">
@@ -12849,19 +11815,7 @@
 </p:properties>
 </file>
 
-<file path=customXml/item4.xml><?xml version="1.0" encoding="utf-8"?>
-<b:Sources xmlns:b="http://schemas.openxmlformats.org/officeDocument/2006/bibliography" xmlns="http://schemas.openxmlformats.org/officeDocument/2006/bibliography" SelectedStyle="\APA.XSL" StyleName="APA"/>
-</file>
-
 <file path=customXml/itemProps1.xml><?xml version="1.0" encoding="utf-8"?>
-<ds:datastoreItem xmlns:ds="http://schemas.openxmlformats.org/officeDocument/2006/customXml" ds:itemID="{6C3F7A66-EDE3-46FD-83EB-3C265E5D2669}">
-  <ds:schemaRefs>
-    <ds:schemaRef ds:uri="http://schemas.microsoft.com/sharepoint/v3/contenttype/forms"/>
-  </ds:schemaRefs>
-</ds:datastoreItem>
-</file>
-
-<file path=customXml/itemProps2.xml><?xml version="1.0" encoding="utf-8"?>
 <ds:datastoreItem xmlns:ds="http://schemas.openxmlformats.org/officeDocument/2006/customXml" ds:itemID="{F7F39A3A-0D41-43CF-8132-C53C0C156F8B}">
   <ds:schemaRefs>
     <ds:schemaRef ds:uri="http://schemas.microsoft.com/office/2006/metadata/contentType"/>
@@ -12880,7 +11834,23 @@
 </ds:datastoreItem>
 </file>
 
+<file path=customXml/itemProps2.xml><?xml version="1.0" encoding="utf-8"?>
+<ds:datastoreItem xmlns:ds="http://schemas.openxmlformats.org/officeDocument/2006/customXml" ds:itemID="{6C3F7A66-EDE3-46FD-83EB-3C265E5D2669}">
+  <ds:schemaRefs>
+    <ds:schemaRef ds:uri="http://schemas.microsoft.com/sharepoint/v3/contenttype/forms"/>
+  </ds:schemaRefs>
+</ds:datastoreItem>
+</file>
+
 <file path=customXml/itemProps3.xml><?xml version="1.0" encoding="utf-8"?>
+<ds:datastoreItem xmlns:ds="http://schemas.openxmlformats.org/officeDocument/2006/customXml" ds:itemID="{C8C35155-3E6A-4058-B6E4-303717845E3B}">
+  <ds:schemaRefs>
+    <ds:schemaRef ds:uri="http://schemas.openxmlformats.org/officeDocument/2006/bibliography"/>
+  </ds:schemaRefs>
+</ds:datastoreItem>
+</file>
+
+<file path=customXml/itemProps4.xml><?xml version="1.0" encoding="utf-8"?>
 <ds:datastoreItem xmlns:ds="http://schemas.openxmlformats.org/officeDocument/2006/customXml" ds:itemID="{2319CDB8-A2CD-412D-8359-13E6B4DF1FF4}">
   <ds:schemaRefs>
     <ds:schemaRef ds:uri="http://schemas.microsoft.com/office/2006/metadata/properties"/>
@@ -12889,12 +11859,4 @@
     <ds:schemaRef ds:uri="f7d9f5a6-831d-4621-8c77-cbcaf993e406"/>
   </ds:schemaRefs>
 </ds:datastoreItem>
-</file>
-
-<file path=customXml/itemProps4.xml><?xml version="1.0" encoding="utf-8"?>
-<ds:datastoreItem xmlns:ds="http://schemas.openxmlformats.org/officeDocument/2006/customXml" ds:itemID="{C8C35155-3E6A-4058-B6E4-303717845E3B}">
-  <ds:schemaRefs>
-    <ds:schemaRef ds:uri="http://schemas.openxmlformats.org/officeDocument/2006/bibliography"/>
-  </ds:schemaRefs>
-</ds:datastoreItem>
 </file>